--- a/CV/CV.docx
+++ b/CV/CV.docx
@@ -115,6 +115,19 @@
       </w:r>
       <w:r>
         <w:rPr>
+          <w:rFonts w:ascii="Arial" w:eastAsia="Arial" w:hAnsi="Arial" w:cs="Arial"/>
+          <w:b/>
+        </w:rPr>
+        <w:t xml:space="preserve">Number: </w:t>
+      </w:r>
+      <w:r>
+        <w:rPr>
+          <w:rFonts w:ascii="Arial" w:eastAsia="Arial" w:hAnsi="Arial" w:cs="Arial"/>
+        </w:rPr>
+        <w:t xml:space="preserve">0794605325 </w:t>
+      </w:r>
+      <w:r>
+        <w:rPr>
           <w:rFonts w:ascii="Arial" w:hAnsi="Arial" w:cs="Arial"/>
         </w:rPr>
         <w:t>​</w:t>
@@ -250,53 +263,21 @@
           <w:rFonts w:ascii="Arial" w:hAnsi="Arial" w:cs="Arial"/>
           <w:lang w:val="en-US"/>
         </w:rPr>
-        <w:t xml:space="preserve"> highly motivated and </w:t>
-      </w:r>
-      <w:proofErr w:type="spellStart"/>
+        <w:t xml:space="preserve"> highly motivated and organi</w:t>
+      </w:r>
       <w:r>
         <w:rPr>
           <w:rFonts w:ascii="Arial" w:hAnsi="Arial" w:cs="Arial"/>
           <w:lang w:val="en-US"/>
         </w:rPr>
-        <w:t>organi</w:t>
+        <w:t>s</w:t>
       </w:r>
       <w:r>
         <w:rPr>
           <w:rFonts w:ascii="Arial" w:hAnsi="Arial" w:cs="Arial"/>
           <w:lang w:val="en-US"/>
         </w:rPr>
-        <w:t>s</w:t>
-      </w:r>
-      <w:r>
-        <w:rPr>
-          <w:rFonts w:ascii="Arial" w:hAnsi="Arial" w:cs="Arial"/>
-          <w:lang w:val="en-US"/>
-        </w:rPr>
-        <w:t>ed</w:t>
-      </w:r>
-      <w:proofErr w:type="spellEnd"/>
-      <w:r>
-        <w:rPr>
-          <w:rFonts w:ascii="Arial" w:hAnsi="Arial" w:cs="Arial"/>
-          <w:lang w:val="en-US"/>
-        </w:rPr>
-        <w:t xml:space="preserve"> individual, with an immense passion for the work I do. I take interest in learning new programming skills and create projects in my spare time as a hobby. I am a quick learner and pick up new skills fast, whether this is learning new languages, </w:t>
-      </w:r>
-      <w:proofErr w:type="gramStart"/>
-      <w:r>
-        <w:rPr>
-          <w:rFonts w:ascii="Arial" w:hAnsi="Arial" w:cs="Arial"/>
-          <w:lang w:val="en-US"/>
-        </w:rPr>
-        <w:t>algorithms</w:t>
-      </w:r>
-      <w:proofErr w:type="gramEnd"/>
-      <w:r>
-        <w:rPr>
-          <w:rFonts w:ascii="Arial" w:hAnsi="Arial" w:cs="Arial"/>
-          <w:lang w:val="en-US"/>
-        </w:rPr>
-        <w:t xml:space="preserve"> or data structures. </w:t>
+        <w:t xml:space="preserve">ed individual, with an immense passion for the work I do. I take interest in learning new programming skills and create projects in my spare time as a hobby. I am a quick learner and pick up new skills fast, whether this is learning new languages, algorithms or data structures. </w:t>
       </w:r>
       <w:r>
         <w:rPr>
@@ -324,56 +305,7 @@
           <w:rFonts w:ascii="Arial" w:eastAsia="Arial" w:hAnsi="Arial" w:cs="Arial"/>
           <w:iCs/>
         </w:rPr>
-        <w:t xml:space="preserve"> I am currently looking for a </w:t>
-      </w:r>
-      <w:r>
-        <w:rPr>
-          <w:rFonts w:ascii="Arial" w:eastAsia="Arial" w:hAnsi="Arial" w:cs="Arial"/>
-          <w:iCs/>
-        </w:rPr>
-        <w:t>12-month</w:t>
-      </w:r>
-      <w:r>
-        <w:rPr>
-          <w:rFonts w:ascii="Arial" w:eastAsia="Arial" w:hAnsi="Arial" w:cs="Arial"/>
-          <w:iCs/>
-        </w:rPr>
-        <w:t xml:space="preserve"> placement </w:t>
-      </w:r>
-      <w:r>
-        <w:rPr>
-          <w:rFonts w:ascii="Arial" w:eastAsia="Arial" w:hAnsi="Arial" w:cs="Arial"/>
-          <w:iCs/>
-        </w:rPr>
-        <w:t xml:space="preserve">from summer 2022 </w:t>
-      </w:r>
-      <w:r>
-        <w:rPr>
-          <w:rFonts w:ascii="Arial" w:eastAsia="Arial" w:hAnsi="Arial" w:cs="Arial"/>
-          <w:iCs/>
-        </w:rPr>
-        <w:t>in software engineering</w:t>
-      </w:r>
-      <w:r>
-        <w:rPr>
-          <w:rFonts w:ascii="Arial" w:eastAsia="Arial" w:hAnsi="Arial" w:cs="Arial"/>
-          <w:iCs/>
-        </w:rPr>
-        <w:t xml:space="preserve"> to help develop my skill</w:t>
-      </w:r>
-      <w:r>
-        <w:rPr>
-          <w:rFonts w:ascii="Arial" w:eastAsia="Arial" w:hAnsi="Arial" w:cs="Arial"/>
-          <w:iCs/>
-        </w:rPr>
-        <w:t>s and gain experience in industry</w:t>
-      </w:r>
-      <w:r>
-        <w:rPr>
-          <w:rFonts w:ascii="Arial" w:eastAsia="Arial" w:hAnsi="Arial" w:cs="Arial"/>
-          <w:iCs/>
-        </w:rPr>
-        <w:t>.</w:t>
+        <w:t xml:space="preserve"> </w:t>
       </w:r>
     </w:p>
     <w:p>
@@ -463,25 +395,7 @@
         <w:rPr>
           <w:rFonts w:ascii="Arial" w:eastAsia="Arial" w:hAnsi="Arial" w:cs="Arial"/>
         </w:rPr>
-        <w:t xml:space="preserve"> Familiar with C, C#</w:t>
-      </w:r>
-      <w:r>
-        <w:rPr>
-          <w:rFonts w:ascii="Arial" w:eastAsia="Arial" w:hAnsi="Arial" w:cs="Arial"/>
-        </w:rPr>
-        <w:t>,</w:t>
-      </w:r>
-      <w:r>
-        <w:rPr>
-          <w:rFonts w:ascii="Arial" w:eastAsia="Arial" w:hAnsi="Arial" w:cs="Arial"/>
-        </w:rPr>
-        <w:t xml:space="preserve"> </w:t>
-      </w:r>
-      <w:r>
-        <w:rPr>
-          <w:rFonts w:ascii="Arial" w:eastAsia="Arial" w:hAnsi="Arial" w:cs="Arial"/>
-        </w:rPr>
-        <w:t>Python</w:t>
+        <w:t xml:space="preserve"> Familiar with C, C#.</w:t>
       </w:r>
     </w:p>
     <w:p>
@@ -500,31 +414,13 @@
         <w:rPr>
           <w:rFonts w:ascii="Arial" w:eastAsia="Arial" w:hAnsi="Arial" w:cs="Arial"/>
         </w:rPr>
-        <w:t xml:space="preserve"> Currently learning SQL</w:t>
-      </w:r>
-      <w:r>
-        <w:rPr>
-          <w:rFonts w:ascii="Arial" w:eastAsia="Arial" w:hAnsi="Arial" w:cs="Arial"/>
-        </w:rPr>
-        <w:t xml:space="preserve"> Server</w:t>
-      </w:r>
-      <w:r>
-        <w:rPr>
-          <w:rFonts w:ascii="Arial" w:eastAsia="Arial" w:hAnsi="Arial" w:cs="Arial"/>
-        </w:rPr>
-        <w:t>,</w:t>
+        <w:t xml:space="preserve"> Currently learning Python, SQL,</w:t>
       </w:r>
       <w:r>
         <w:rPr>
           <w:rFonts w:ascii="Arial" w:eastAsia="Arial" w:hAnsi="Arial" w:cs="Arial"/>
         </w:rPr>
         <w:t xml:space="preserve"> C++</w:t>
-      </w:r>
-      <w:r>
-        <w:rPr>
-          <w:rFonts w:ascii="Arial" w:eastAsia="Arial" w:hAnsi="Arial" w:cs="Arial"/>
-        </w:rPr>
-        <w:t>, Java Script, PHP</w:t>
       </w:r>
     </w:p>
     <w:p>
@@ -577,21 +473,7 @@
         <w:rPr>
           <w:rFonts w:ascii="Arial" w:hAnsi="Arial" w:cs="Arial"/>
         </w:rPr>
-        <w:t xml:space="preserve">the use of </w:t>
-      </w:r>
-      <w:proofErr w:type="spellStart"/>
-      <w:r>
-        <w:rPr>
-          <w:rFonts w:ascii="Arial" w:hAnsi="Arial" w:cs="Arial"/>
-        </w:rPr>
-        <w:t>WinForm</w:t>
-      </w:r>
-      <w:proofErr w:type="spellEnd"/>
-      <w:r>
-        <w:rPr>
-          <w:rFonts w:ascii="Arial" w:hAnsi="Arial" w:cs="Arial"/>
-        </w:rPr>
-        <w:t xml:space="preserve"> documents to take input from the user and save to </w:t>
+        <w:t xml:space="preserve">the use of WinForm documents to take input from the user and save to </w:t>
       </w:r>
       <w:r>
         <w:rPr>
@@ -690,41 +572,13 @@
         <w:rPr>
           <w:rFonts w:ascii="Arial" w:hAnsi="Arial" w:cs="Arial"/>
         </w:rPr>
-        <w:t xml:space="preserve">Used C# WinForms to create a game application that generates a random number between 1 and 100 and allows the user 10 guesses in which they must guess the </w:t>
-      </w:r>
-      <w:proofErr w:type="gramStart"/>
-      <w:r>
-        <w:rPr>
-          <w:rFonts w:ascii="Arial" w:hAnsi="Arial" w:cs="Arial"/>
-        </w:rPr>
-        <w:t>number</w:t>
-      </w:r>
-      <w:proofErr w:type="gramEnd"/>
-      <w:r>
-        <w:rPr>
-          <w:rFonts w:ascii="Arial" w:hAnsi="Arial" w:cs="Arial"/>
-        </w:rPr>
-        <w:t xml:space="preserve"> or the game will automatically be over.</w:t>
-      </w:r>
-      <w:r>
-        <w:rPr>
-          <w:rFonts w:ascii="Arial" w:hAnsi="Arial" w:cs="Arial"/>
-        </w:rPr>
-        <w:t xml:space="preserve"> Demonstrating the use of </w:t>
-      </w:r>
-      <w:proofErr w:type="spellStart"/>
-      <w:r>
-        <w:rPr>
-          <w:rFonts w:ascii="Arial" w:hAnsi="Arial" w:cs="Arial"/>
-        </w:rPr>
-        <w:t>WinForm</w:t>
-      </w:r>
-      <w:proofErr w:type="spellEnd"/>
-      <w:r>
-        <w:rPr>
-          <w:rFonts w:ascii="Arial" w:hAnsi="Arial" w:cs="Arial"/>
-        </w:rPr>
-        <w:t xml:space="preserve"> documents to take in user input and </w:t>
+        <w:t>Used C# WinForms to create a game application that generates a random number between 1 and 100 and allows the user 10 guesses in which they must guess the number or the game will automatically be over.</w:t>
+      </w:r>
+      <w:r>
+        <w:rPr>
+          <w:rFonts w:ascii="Arial" w:hAnsi="Arial" w:cs="Arial"/>
+        </w:rPr>
+        <w:t xml:space="preserve"> Demonstrating the use of WinForm documents to take in user input and </w:t>
       </w:r>
       <w:r>
         <w:rPr>
@@ -764,9 +618,8 @@
           <w:sz w:val="24"/>
           <w:szCs w:val="24"/>
         </w:rPr>
-        <w:t xml:space="preserve">Chat </w:t>
-      </w:r>
-      <w:proofErr w:type="gramStart"/>
+        <w:t>Calculator</w:t>
+      </w:r>
       <w:r>
         <w:rPr>
           <w:rFonts w:ascii="Arial" w:eastAsia="Arial" w:hAnsi="Arial" w:cs="Arial"/>
@@ -775,28 +628,7 @@
           <w:sz w:val="24"/>
           <w:szCs w:val="24"/>
         </w:rPr>
-        <w:t>Program</w:t>
-      </w:r>
-      <w:r>
-        <w:rPr>
-          <w:rFonts w:ascii="Arial" w:eastAsia="Arial" w:hAnsi="Arial" w:cs="Arial"/>
-          <w:b/>
-          <w:bCs/>
-          <w:sz w:val="24"/>
-          <w:szCs w:val="24"/>
-        </w:rPr>
-        <w:t>(</w:t>
-      </w:r>
-      <w:proofErr w:type="gramEnd"/>
-      <w:r>
-        <w:rPr>
-          <w:rFonts w:ascii="Arial" w:eastAsia="Arial" w:hAnsi="Arial" w:cs="Arial"/>
-          <w:b/>
-          <w:bCs/>
-          <w:sz w:val="24"/>
-          <w:szCs w:val="24"/>
-        </w:rPr>
-        <w:t>Independent Project)</w:t>
+        <w:t>(Independent Project)</w:t>
       </w:r>
     </w:p>
     <w:p>
@@ -815,37 +647,32 @@
         <w:rPr>
           <w:rFonts w:ascii="Arial" w:hAnsi="Arial" w:cs="Arial"/>
         </w:rPr>
-        <w:t xml:space="preserve">Used </w:t>
-      </w:r>
-      <w:r>
-        <w:rPr>
-          <w:rFonts w:ascii="Arial" w:hAnsi="Arial" w:cs="Arial"/>
-        </w:rPr>
-        <w:t xml:space="preserve">Python Socket programming that works with one server and allows multiple different clients to </w:t>
-      </w:r>
-      <w:r>
-        <w:rPr>
-          <w:rFonts w:ascii="Arial" w:hAnsi="Arial" w:cs="Arial"/>
-        </w:rPr>
-        <w:t xml:space="preserve">connect and interact with each other. </w:t>
-      </w:r>
-      <w:r>
-        <w:rPr>
-          <w:rFonts w:ascii="Arial" w:hAnsi="Arial" w:cs="Arial"/>
-        </w:rPr>
-        <w:t>The chat room allows a user to join as a guest or they can create an account for themselves. All the passwords and user</w:t>
-      </w:r>
-      <w:r>
-        <w:rPr>
-          <w:rFonts w:ascii="Arial" w:hAnsi="Arial" w:cs="Arial"/>
-        </w:rPr>
-        <w:t xml:space="preserve">names are securely encrypted and saved in a CVS file while all the messages sent </w:t>
-      </w:r>
-      <w:r>
-        <w:rPr>
-          <w:rFonts w:ascii="Arial" w:hAnsi="Arial" w:cs="Arial"/>
-        </w:rPr>
-        <w:t>from one user to the server are also encrypted. The chatroom has many different commands imbedded within the program allowing the user to fully customise the room and ask for information such as current users present within the chatroom and more.</w:t>
+        <w:t>Used C# to create a calculator that allows the user to input two digits and will return an answer rounded to the 2</w:t>
+      </w:r>
+      <w:r>
+        <w:rPr>
+          <w:rFonts w:ascii="Arial" w:hAnsi="Arial" w:cs="Arial"/>
+          <w:vertAlign w:val="superscript"/>
+        </w:rPr>
+        <w:t>nd</w:t>
+      </w:r>
+      <w:r>
+        <w:rPr>
+          <w:rFonts w:ascii="Arial" w:hAnsi="Arial" w:cs="Arial"/>
+        </w:rPr>
+        <w:t xml:space="preserve"> decimal place.</w:t>
+      </w:r>
+      <w:r>
+        <w:rPr>
+          <w:rFonts w:ascii="Arial" w:hAnsi="Arial" w:cs="Arial"/>
+        </w:rPr>
+        <w:t xml:space="preserve"> Demonstrated the use of </w:t>
+      </w:r>
+      <w:r>
+        <w:rPr>
+          <w:rFonts w:ascii="Arial" w:hAnsi="Arial" w:cs="Arial"/>
+        </w:rPr>
+        <w:t>user choice, according to that doing a calculation from values inputted by them finally looping a program while error checking every aspect to stop the program from breaking.</w:t>
       </w:r>
     </w:p>
     <w:p>
@@ -936,21 +763,7 @@
         <w:rPr>
           <w:rFonts w:ascii="Arial" w:hAnsi="Arial" w:cs="Arial"/>
         </w:rPr>
-        <w:t xml:space="preserve">the use of a Menu for a user to choose options from, also the use of generating random strong passwords different every time. </w:t>
-      </w:r>
-      <w:proofErr w:type="gramStart"/>
-      <w:r>
-        <w:rPr>
-          <w:rFonts w:ascii="Arial" w:hAnsi="Arial" w:cs="Arial"/>
-        </w:rPr>
-        <w:t>Also</w:t>
-      </w:r>
-      <w:proofErr w:type="gramEnd"/>
-      <w:r>
-        <w:rPr>
-          <w:rFonts w:ascii="Arial" w:hAnsi="Arial" w:cs="Arial"/>
-        </w:rPr>
-        <w:t xml:space="preserve"> the use of classes to loop the program to keep it running until the user chooses to quit.</w:t>
+        <w:t>the use of a Menu for a user to choose options from, also the use of generating random strong passwords different every time. Also the use of classes to loop the program to keep it running until the user chooses to quit.</w:t>
       </w:r>
     </w:p>
     <w:p>
@@ -972,9 +785,8 @@
           <w:sz w:val="24"/>
           <w:szCs w:val="24"/>
         </w:rPr>
-        <w:t xml:space="preserve">RPG </w:t>
-      </w:r>
-      <w:proofErr w:type="gramStart"/>
+        <w:t>RPG Game</w:t>
+      </w:r>
       <w:r>
         <w:rPr>
           <w:rFonts w:ascii="Arial" w:eastAsia="Arial" w:hAnsi="Arial" w:cs="Arial"/>
@@ -983,28 +795,7 @@
           <w:sz w:val="24"/>
           <w:szCs w:val="24"/>
         </w:rPr>
-        <w:t>Game</w:t>
-      </w:r>
-      <w:r>
-        <w:rPr>
-          <w:rFonts w:ascii="Arial" w:eastAsia="Arial" w:hAnsi="Arial" w:cs="Arial"/>
-          <w:b/>
-          <w:bCs/>
-          <w:sz w:val="24"/>
-          <w:szCs w:val="24"/>
-        </w:rPr>
-        <w:t>(</w:t>
-      </w:r>
-      <w:proofErr w:type="gramEnd"/>
-      <w:r>
-        <w:rPr>
-          <w:rFonts w:ascii="Arial" w:eastAsia="Arial" w:hAnsi="Arial" w:cs="Arial"/>
-          <w:b/>
-          <w:bCs/>
-          <w:sz w:val="24"/>
-          <w:szCs w:val="24"/>
-        </w:rPr>
-        <w:t>Independent Project)</w:t>
+        <w:t>(Independent Project)</w:t>
       </w:r>
     </w:p>
     <w:p>
@@ -1037,14 +828,7 @@
         <w:rPr>
           <w:rFonts w:ascii="Arial" w:hAnsi="Arial" w:cs="Arial"/>
         </w:rPr>
-        <w:t xml:space="preserve">error handling </w:t>
-      </w:r>
-      <w:r>
-        <w:rPr>
-          <w:rFonts w:ascii="Arial" w:hAnsi="Arial" w:cs="Arial"/>
-        </w:rPr>
-        <w:lastRenderedPageBreak/>
-        <w:t xml:space="preserve">stopping the code from breaking at any point, the use of classes to let the user create a character </w:t>
+        <w:t xml:space="preserve">error handling stopping the code from breaking at any point, the use of classes to let the user create a character </w:t>
       </w:r>
       <w:r>
         <w:rPr>
@@ -1056,35 +840,7 @@
         <w:rPr>
           <w:rFonts w:ascii="Arial" w:hAnsi="Arial" w:cs="Arial"/>
         </w:rPr>
-        <w:t xml:space="preserve">and </w:t>
-      </w:r>
-      <w:proofErr w:type="spellStart"/>
-      <w:r>
-        <w:rPr>
-          <w:rFonts w:ascii="Arial" w:hAnsi="Arial" w:cs="Arial"/>
-        </w:rPr>
-        <w:t>through out</w:t>
-      </w:r>
-      <w:proofErr w:type="spellEnd"/>
-      <w:r>
-        <w:rPr>
-          <w:rFonts w:ascii="Arial" w:hAnsi="Arial" w:cs="Arial"/>
-        </w:rPr>
-        <w:t xml:space="preserve"> the game they will gain money from their actions and lose health, if they get to </w:t>
-      </w:r>
-      <w:proofErr w:type="gramStart"/>
-      <w:r>
-        <w:rPr>
-          <w:rFonts w:ascii="Arial" w:hAnsi="Arial" w:cs="Arial"/>
-        </w:rPr>
-        <w:t>zero</w:t>
-      </w:r>
-      <w:proofErr w:type="gramEnd"/>
-      <w:r>
-        <w:rPr>
-          <w:rFonts w:ascii="Arial" w:hAnsi="Arial" w:cs="Arial"/>
-        </w:rPr>
-        <w:t xml:space="preserve"> they are dead the game stops</w:t>
+        <w:t>and through out the game they will gain money from their actions and lose health, if they get to zero they are dead the game stops</w:t>
       </w:r>
       <w:r>
         <w:rPr>
@@ -1578,7 +1334,13 @@
         <w:rPr>
           <w:rFonts w:ascii="Arial" w:eastAsia="Arial" w:hAnsi="Arial" w:cs="Arial"/>
         </w:rPr>
-        <w:t xml:space="preserve"> Current</w:t>
+        <w:t xml:space="preserve"> </w:t>
+      </w:r>
+      <w:r>
+        <w:rPr>
+          <w:rFonts w:ascii="Arial" w:eastAsia="Arial" w:hAnsi="Arial" w:cs="Arial"/>
+        </w:rPr>
+        <w:t>February 2022</w:t>
       </w:r>
       <w:r>
         <w:rPr>
@@ -1635,6 +1397,12 @@
           <w:rFonts w:ascii="Arial" w:eastAsia="Arial" w:hAnsi="Arial" w:cs="Arial"/>
         </w:rPr>
         <w:t>I also work as part of a team ensuring we are collectively able to complete the tasks at hand</w:t>
+      </w:r>
+      <w:r>
+        <w:rPr>
+          <w:rFonts w:ascii="Arial" w:eastAsia="Arial" w:hAnsi="Arial" w:cs="Arial"/>
+        </w:rPr>
+        <w:t>.</w:t>
       </w:r>
     </w:p>
     <w:p>

--- a/CV/CV.docx
+++ b/CV/CV.docx
@@ -1,6 +1,6 @@
 
 <file path=word/document.xml><?xml version="1.0" encoding="utf-8"?>
-<w:document xmlns:wpc="http://schemas.microsoft.com/office/word/2010/wordprocessingCanvas" xmlns:cx="http://schemas.microsoft.com/office/drawing/2014/chartex" xmlns:cx1="http://schemas.microsoft.com/office/drawing/2015/9/8/chartex" xmlns:cx2="http://schemas.microsoft.com/office/drawing/2015/10/21/chartex" xmlns:cx3="http://schemas.microsoft.com/office/drawing/2016/5/9/chartex" xmlns:cx4="http://schemas.microsoft.com/office/drawing/2016/5/10/chartex" xmlns:cx5="http://schemas.microsoft.com/office/drawing/2016/5/11/chartex" xmlns:cx6="http://schemas.microsoft.com/office/drawing/2016/5/12/chartex" xmlns:cx7="http://schemas.microsoft.com/office/drawing/2016/5/13/chartex" xmlns:cx8="http://schemas.microsoft.com/office/drawing/2016/5/14/chartex" xmlns:mc="http://schemas.openxmlformats.org/markup-compatibility/2006" xmlns:aink="http://schemas.microsoft.com/office/drawing/2016/ink" xmlns:am3d="http://schemas.microsoft.com/office/drawing/2017/model3d" xmlns:o="urn:schemas-microsoft-com:office:office" xmlns:r="http://schemas.openxmlformats.org/officeDocument/2006/relationships" xmlns:m="http://schemas.openxmlformats.org/officeDocument/2006/math" xmlns:v="urn:schemas-microsoft-com:vml" xmlns:wp14="http://schemas.microsoft.com/office/word/2010/wordprocessingDrawing" xmlns:wp="http://schemas.openxmlformats.org/drawingml/2006/wordprocessingDrawing" xmlns:w10="urn:schemas-microsoft-com:office:word" xmlns:w="http://schemas.openxmlformats.org/wordprocessingml/2006/main" xmlns:w14="http://schemas.microsoft.com/office/word/2010/wordml" xmlns:w15="http://schemas.microsoft.com/office/word/2012/wordml" xmlns:w16cex="http://schemas.microsoft.com/office/word/2018/wordml/cex" xmlns:w16cid="http://schemas.microsoft.com/office/word/2016/wordml/cid" xmlns:w16="http://schemas.microsoft.com/office/word/2018/wordml" xmlns:w16sdtdh="http://schemas.microsoft.com/office/word/2020/wordml/sdtdatahash" xmlns:w16se="http://schemas.microsoft.com/office/word/2015/wordml/symex" xmlns:wpg="http://schemas.microsoft.com/office/word/2010/wordprocessingGroup" xmlns:wpi="http://schemas.microsoft.com/office/word/2010/wordprocessingInk" xmlns:wne="http://schemas.microsoft.com/office/word/2006/wordml" xmlns:wps="http://schemas.microsoft.com/office/word/2010/wordprocessingShape" mc:Ignorable="w14 w15 w16se w16cid w16 w16cex w16sdtdh wp14">
+<w:document xmlns:wpc="http://schemas.microsoft.com/office/word/2010/wordprocessingCanvas" xmlns:cx="http://schemas.microsoft.com/office/drawing/2014/chartex" xmlns:cx1="http://schemas.microsoft.com/office/drawing/2015/9/8/chartex" xmlns:cx2="http://schemas.microsoft.com/office/drawing/2015/10/21/chartex" xmlns:cx3="http://schemas.microsoft.com/office/drawing/2016/5/9/chartex" xmlns:cx4="http://schemas.microsoft.com/office/drawing/2016/5/10/chartex" xmlns:cx5="http://schemas.microsoft.com/office/drawing/2016/5/11/chartex" xmlns:cx6="http://schemas.microsoft.com/office/drawing/2016/5/12/chartex" xmlns:cx7="http://schemas.microsoft.com/office/drawing/2016/5/13/chartex" xmlns:cx8="http://schemas.microsoft.com/office/drawing/2016/5/14/chartex" xmlns:mc="http://schemas.openxmlformats.org/markup-compatibility/2006" xmlns:aink="http://schemas.microsoft.com/office/drawing/2016/ink" xmlns:am3d="http://schemas.microsoft.com/office/drawing/2017/model3d" xmlns:o="urn:schemas-microsoft-com:office:office" xmlns:oel="http://schemas.microsoft.com/office/2019/extlst" xmlns:r="http://schemas.openxmlformats.org/officeDocument/2006/relationships" xmlns:m="http://schemas.openxmlformats.org/officeDocument/2006/math" xmlns:v="urn:schemas-microsoft-com:vml" xmlns:wp14="http://schemas.microsoft.com/office/word/2010/wordprocessingDrawing" xmlns:wp="http://schemas.openxmlformats.org/drawingml/2006/wordprocessingDrawing" xmlns:w10="urn:schemas-microsoft-com:office:word" xmlns:w="http://schemas.openxmlformats.org/wordprocessingml/2006/main" xmlns:w14="http://schemas.microsoft.com/office/word/2010/wordml" xmlns:w15="http://schemas.microsoft.com/office/word/2012/wordml" xmlns:w16cex="http://schemas.microsoft.com/office/word/2018/wordml/cex" xmlns:w16cid="http://schemas.microsoft.com/office/word/2016/wordml/cid" xmlns:w16="http://schemas.microsoft.com/office/word/2018/wordml" xmlns:w16sdtdh="http://schemas.microsoft.com/office/word/2020/wordml/sdtdatahash" xmlns:w16se="http://schemas.microsoft.com/office/word/2015/wordml/symex" xmlns:wpg="http://schemas.microsoft.com/office/word/2010/wordprocessingGroup" xmlns:wpi="http://schemas.microsoft.com/office/word/2010/wordprocessingInk" xmlns:wne="http://schemas.microsoft.com/office/word/2006/wordml" xmlns:wps="http://schemas.microsoft.com/office/word/2010/wordprocessingShape" mc:Ignorable="w14 w15 w16se w16cid w16 w16cex w16sdtdh wp14">
   <w:body>
     <w:p>
       <w:pPr>
@@ -235,13 +235,27 @@
           <w:rFonts w:ascii="Arial" w:hAnsi="Arial" w:cs="Arial"/>
           <w:lang w:val="en-US"/>
         </w:rPr>
-        <w:t>I am a second-year student, studying BSc Computer Science at the University of Derby</w:t>
+        <w:t xml:space="preserve">I am a </w:t>
       </w:r>
       <w:r>
         <w:rPr>
           <w:rFonts w:ascii="Arial" w:hAnsi="Arial" w:cs="Arial"/>
           <w:lang w:val="en-US"/>
         </w:rPr>
+        <w:t>third</w:t>
+      </w:r>
+      <w:r>
+        <w:rPr>
+          <w:rFonts w:ascii="Arial" w:hAnsi="Arial" w:cs="Arial"/>
+          <w:lang w:val="en-US"/>
+        </w:rPr>
+        <w:t>-year student, studying BSc Computer Science at the University of Derby</w:t>
+      </w:r>
+      <w:r>
+        <w:rPr>
+          <w:rFonts w:ascii="Arial" w:hAnsi="Arial" w:cs="Arial"/>
+          <w:lang w:val="en-US"/>
+        </w:rPr>
         <w:t>, currently on target to achieve a first</w:t>
       </w:r>
       <w:r>
@@ -263,13 +277,21 @@
           <w:rFonts w:ascii="Arial" w:hAnsi="Arial" w:cs="Arial"/>
           <w:lang w:val="en-US"/>
         </w:rPr>
-        <w:t xml:space="preserve"> highly motivated and organi</w:t>
-      </w:r>
+        <w:t xml:space="preserve"> highly motivated and </w:t>
+      </w:r>
+      <w:proofErr w:type="spellStart"/>
       <w:r>
         <w:rPr>
           <w:rFonts w:ascii="Arial" w:hAnsi="Arial" w:cs="Arial"/>
           <w:lang w:val="en-US"/>
         </w:rPr>
+        <w:t>organi</w:t>
+      </w:r>
+      <w:r>
+        <w:rPr>
+          <w:rFonts w:ascii="Arial" w:hAnsi="Arial" w:cs="Arial"/>
+          <w:lang w:val="en-US"/>
+        </w:rPr>
         <w:t>s</w:t>
       </w:r>
       <w:r>
@@ -277,7 +299,31 @@
           <w:rFonts w:ascii="Arial" w:hAnsi="Arial" w:cs="Arial"/>
           <w:lang w:val="en-US"/>
         </w:rPr>
-        <w:t xml:space="preserve">ed individual, with an immense passion for the work I do. I take interest in learning new programming skills and create projects in my spare time as a hobby. I am a quick learner and pick up new skills fast, whether this is learning new languages, algorithms or data structures. </w:t>
+        <w:t>ed</w:t>
+      </w:r>
+      <w:proofErr w:type="spellEnd"/>
+      <w:r>
+        <w:rPr>
+          <w:rFonts w:ascii="Arial" w:hAnsi="Arial" w:cs="Arial"/>
+          <w:lang w:val="en-US"/>
+        </w:rPr>
+        <w:t xml:space="preserve"> individual, with an immense passion for the work I do. I take interest in learning new programming skills and create projects in my spare time as a hobby. I am a quick learner and pick up new skills fast, whether this is learning new languages, </w:t>
+      </w:r>
+      <w:proofErr w:type="gramStart"/>
+      <w:r>
+        <w:rPr>
+          <w:rFonts w:ascii="Arial" w:hAnsi="Arial" w:cs="Arial"/>
+          <w:lang w:val="en-US"/>
+        </w:rPr>
+        <w:t>algorithms</w:t>
+      </w:r>
+      <w:proofErr w:type="gramEnd"/>
+      <w:r>
+        <w:rPr>
+          <w:rFonts w:ascii="Arial" w:hAnsi="Arial" w:cs="Arial"/>
+          <w:lang w:val="en-US"/>
+        </w:rPr>
+        <w:t xml:space="preserve"> or data structures. </w:t>
       </w:r>
       <w:r>
         <w:rPr>
@@ -299,13 +345,6 @@
           <w:iCs/>
         </w:rPr>
         <w:t xml:space="preserve"> has demonstrated my skills in working to strict deadlines whether it is alone or within a team of colleagues.</w:t>
-      </w:r>
-      <w:r>
-        <w:rPr>
-          <w:rFonts w:ascii="Arial" w:eastAsia="Arial" w:hAnsi="Arial" w:cs="Arial"/>
-          <w:iCs/>
-        </w:rPr>
-        <w:t xml:space="preserve"> </w:t>
       </w:r>
     </w:p>
     <w:p>
@@ -361,66 +400,111 @@
         <w:pStyle w:val="Heading1"/>
         <w:ind w:left="-5"/>
         <w:rPr>
+          <w:sz w:val="18"/>
+          <w:szCs w:val="18"/>
+        </w:rPr>
+      </w:pPr>
+      <w:r>
+        <w:t xml:space="preserve"> </w:t>
+      </w:r>
+      <w:r>
+        <w:t xml:space="preserve">KEY SKILLS </w:t>
+      </w:r>
+      <w:r>
+        <w:rPr>
           <w:b w:val="0"/>
           <w:bCs/>
-        </w:rPr>
-      </w:pPr>
-      <w:r>
-        <w:t xml:space="preserve"> </w:t>
-      </w:r>
-      <w:r>
-        <w:t xml:space="preserve">KEY SKILLS </w:t>
+          <w:sz w:val="18"/>
+          <w:szCs w:val="18"/>
+        </w:rPr>
+        <w:t xml:space="preserve">(All source code </w:t>
       </w:r>
       <w:r>
         <w:rPr>
           <w:b w:val="0"/>
           <w:bCs/>
-        </w:rPr>
-        <w:t>(All source code can be seen on https://github.com/Adam-I07)</w:t>
+          <w:sz w:val="18"/>
+          <w:szCs w:val="18"/>
+        </w:rPr>
+        <w:t xml:space="preserve">for mentioned and more projects </w:t>
+      </w:r>
+      <w:r>
+        <w:rPr>
+          <w:b w:val="0"/>
+          <w:bCs/>
+          <w:sz w:val="18"/>
+          <w:szCs w:val="18"/>
+        </w:rPr>
+        <w:t>can be seen on</w:t>
+      </w:r>
+      <w:r>
+        <w:rPr>
+          <w:b w:val="0"/>
+          <w:bCs/>
+          <w:sz w:val="18"/>
+          <w:szCs w:val="18"/>
+        </w:rPr>
+        <w:t xml:space="preserve"> </w:t>
+      </w:r>
+      <w:hyperlink r:id="rId7" w:history="1">
+        <w:r>
+          <w:rPr>
+            <w:rStyle w:val="Hyperlink"/>
+            <w:b w:val="0"/>
+            <w:bCs/>
+            <w:sz w:val="18"/>
+            <w:szCs w:val="18"/>
+          </w:rPr>
+          <w:t>https://github.com/Adam-I07</w:t>
+        </w:r>
+      </w:hyperlink>
+      <w:r>
+        <w:rPr>
+          <w:b w:val="0"/>
+          <w:bCs/>
+          <w:sz w:val="18"/>
+          <w:szCs w:val="18"/>
+        </w:rPr>
+        <w:t>)</w:t>
       </w:r>
     </w:p>
     <w:p>
       <w:pPr>
+        <w:pStyle w:val="ListParagraph"/>
         <w:numPr>
           <w:ilvl w:val="0"/>
-          <w:numId w:val="2"/>
+          <w:numId w:val="6"/>
         </w:numPr>
         <w:spacing w:after="23" w:line="261" w:lineRule="auto"/>
-        <w:ind w:left="705"/>
-        <w:rPr>
-          <w:rFonts w:ascii="Arial" w:hAnsi="Arial" w:cs="Arial"/>
-        </w:rPr>
-      </w:pPr>
-      <w:r>
-        <w:rPr>
-          <w:rFonts w:ascii="Arial" w:eastAsia="Arial" w:hAnsi="Arial" w:cs="Arial"/>
-        </w:rPr>
-        <w:t xml:space="preserve"> Familiar with C, C#.</w:t>
-      </w:r>
-    </w:p>
-    <w:p>
-      <w:pPr>
-        <w:numPr>
-          <w:ilvl w:val="0"/>
-          <w:numId w:val="2"/>
-        </w:numPr>
-        <w:spacing w:after="23" w:line="261" w:lineRule="auto"/>
-        <w:ind w:left="705"/>
-        <w:rPr>
-          <w:rFonts w:ascii="Arial" w:hAnsi="Arial" w:cs="Arial"/>
-        </w:rPr>
-      </w:pPr>
-      <w:r>
-        <w:rPr>
-          <w:rFonts w:ascii="Arial" w:eastAsia="Arial" w:hAnsi="Arial" w:cs="Arial"/>
-        </w:rPr>
-        <w:t xml:space="preserve"> Currently learning Python, SQL,</w:t>
-      </w:r>
-      <w:r>
-        <w:rPr>
-          <w:rFonts w:ascii="Arial" w:eastAsia="Arial" w:hAnsi="Arial" w:cs="Arial"/>
-        </w:rPr>
-        <w:t xml:space="preserve"> C++</w:t>
+        <w:rPr>
+          <w:rFonts w:ascii="Arial" w:eastAsia="Arial" w:hAnsi="Arial" w:cs="Arial"/>
+          <w:b/>
+          <w:bCs/>
+        </w:rPr>
+      </w:pPr>
+      <w:r>
+        <w:rPr>
+          <w:rFonts w:ascii="Arial" w:eastAsia="Arial" w:hAnsi="Arial" w:cs="Arial"/>
+        </w:rPr>
+        <w:t>Familiar with C, C#</w:t>
+      </w:r>
+      <w:r>
+        <w:rPr>
+          <w:rFonts w:ascii="Arial" w:eastAsia="Arial" w:hAnsi="Arial" w:cs="Arial"/>
+        </w:rPr>
+        <w:t xml:space="preserve">, C++, Python, PHP, Postman, HTML, AWS, JavaScript, SQL Server, MySQL, </w:t>
+      </w:r>
+      <w:r>
+        <w:rPr>
+          <w:rFonts w:ascii="Arial" w:eastAsia="Arial" w:hAnsi="Arial" w:cs="Arial"/>
+        </w:rPr>
+        <w:t>Linux</w:t>
+      </w:r>
+      <w:r>
+        <w:rPr>
+          <w:rFonts w:ascii="Arial" w:eastAsia="Arial" w:hAnsi="Arial" w:cs="Arial"/>
+        </w:rPr>
+        <w:t>, Grafana</w:t>
       </w:r>
     </w:p>
     <w:p>
@@ -442,7 +526,56 @@
           <w:sz w:val="24"/>
           <w:szCs w:val="24"/>
         </w:rPr>
-        <w:t xml:space="preserve">Password/Card detail storage application </w:t>
+        <w:t>3D Model</w:t>
+      </w:r>
+    </w:p>
+    <w:p>
+      <w:pPr>
+        <w:pStyle w:val="ListParagraph"/>
+        <w:numPr>
+          <w:ilvl w:val="0"/>
+          <w:numId w:val="8"/>
+        </w:numPr>
+        <w:spacing w:after="23" w:line="261" w:lineRule="auto"/>
+        <w:rPr>
+          <w:rFonts w:ascii="Arial" w:eastAsia="Arial" w:hAnsi="Arial" w:cs="Arial"/>
+          <w:b/>
+          <w:bCs/>
+        </w:rPr>
+      </w:pPr>
+      <w:r>
+        <w:rPr>
+          <w:rFonts w:ascii="Arial" w:eastAsia="Arial" w:hAnsi="Arial" w:cs="Arial"/>
+        </w:rPr>
+        <w:t xml:space="preserve">Used C++ Win32 API to create and display fully rendered 3D models. These models are created using </w:t>
+      </w:r>
+      <w:r>
+        <w:rPr>
+          <w:rFonts w:ascii="Arial" w:hAnsi="Arial" w:cs="Arial"/>
+        </w:rPr>
+        <w:t>complex math and matrix manipulation to work out and draw the model using polygons with features such as polygon sorting and back face culling implemented to remove the polygons not in frame. I have also implemented Ambient, Point and Diffuse lighting as well as writing my own code to shade in the model. In the code you can find code to shade in the model using flat shading</w:t>
+      </w:r>
+    </w:p>
+    <w:p>
+      <w:pPr>
+        <w:spacing w:after="23" w:line="261" w:lineRule="auto"/>
+        <w:rPr>
+          <w:rFonts w:ascii="Arial" w:eastAsia="Arial" w:hAnsi="Arial" w:cs="Arial"/>
+          <w:b/>
+          <w:bCs/>
+          <w:sz w:val="24"/>
+          <w:szCs w:val="24"/>
+        </w:rPr>
+      </w:pPr>
+      <w:r>
+        <w:rPr>
+          <w:rFonts w:ascii="Arial" w:eastAsia="Arial" w:hAnsi="Arial" w:cs="Arial"/>
+          <w:b/>
+          <w:bCs/>
+          <w:sz w:val="24"/>
+          <w:szCs w:val="24"/>
+        </w:rPr>
+        <w:t>Hospital Information Management System</w:t>
       </w:r>
     </w:p>
     <w:p>
@@ -461,67 +594,75 @@
         <w:rPr>
           <w:rFonts w:ascii="Arial" w:hAnsi="Arial" w:cs="Arial"/>
         </w:rPr>
-        <w:t>Used C# WinForms to implement an application that stores the details of the users current Password and Credit Card information that they input.</w:t>
-      </w:r>
-      <w:r>
-        <w:rPr>
-          <w:rFonts w:ascii="Arial" w:hAnsi="Arial" w:cs="Arial"/>
-        </w:rPr>
-        <w:t xml:space="preserve"> Demonstrating </w:t>
-      </w:r>
-      <w:r>
-        <w:rPr>
-          <w:rFonts w:ascii="Arial" w:hAnsi="Arial" w:cs="Arial"/>
-        </w:rPr>
-        <w:t xml:space="preserve">the use of WinForm documents to take input from the user and save to </w:t>
-      </w:r>
-      <w:r>
-        <w:rPr>
-          <w:rFonts w:ascii="Arial" w:hAnsi="Arial" w:cs="Arial"/>
-        </w:rPr>
-        <w:t>a text file.</w:t>
-      </w:r>
-      <w:r>
-        <w:rPr>
-          <w:rFonts w:ascii="Arial" w:hAnsi="Arial" w:cs="Arial"/>
-        </w:rPr>
-        <w:t xml:space="preserve"> The usage of interfaces and classes to implement</w:t>
-      </w:r>
-      <w:r>
-        <w:rPr>
-          <w:rFonts w:ascii="Arial" w:hAnsi="Arial" w:cs="Arial"/>
-        </w:rPr>
-        <w:t xml:space="preserve"> </w:t>
-      </w:r>
-      <w:r>
-        <w:rPr>
-          <w:rFonts w:ascii="Arial" w:hAnsi="Arial" w:cs="Arial"/>
-        </w:rPr>
-        <w:t xml:space="preserve">new card </w:t>
-      </w:r>
-      <w:r>
-        <w:rPr>
-          <w:rFonts w:ascii="Arial" w:hAnsi="Arial" w:cs="Arial"/>
-        </w:rPr>
-        <w:t>options, pulling</w:t>
-      </w:r>
-      <w:r>
-        <w:rPr>
-          <w:rFonts w:ascii="Arial" w:hAnsi="Arial" w:cs="Arial"/>
-        </w:rPr>
-        <w:t xml:space="preserve"> saved user data</w:t>
-      </w:r>
-      <w:r>
-        <w:rPr>
-          <w:rFonts w:ascii="Arial" w:hAnsi="Arial" w:cs="Arial"/>
-        </w:rPr>
-        <w:t xml:space="preserve"> and demonstrating error checking and data validation</w:t>
-      </w:r>
-      <w:r>
-        <w:rPr>
-          <w:rFonts w:ascii="Arial" w:hAnsi="Arial" w:cs="Arial"/>
-        </w:rPr>
-        <w:t>.</w:t>
+        <w:t xml:space="preserve">Used C# WinForms </w:t>
+      </w:r>
+      <w:r>
+        <w:rPr>
+          <w:rFonts w:ascii="Arial" w:hAnsi="Arial" w:cs="Arial"/>
+        </w:rPr>
+        <w:t xml:space="preserve">and SQL Server </w:t>
+      </w:r>
+      <w:r>
+        <w:rPr>
+          <w:rFonts w:ascii="Arial" w:hAnsi="Arial" w:cs="Arial"/>
+        </w:rPr>
+        <w:t>to implement an application that stores</w:t>
+      </w:r>
+      <w:r>
+        <w:rPr>
+          <w:rFonts w:ascii="Arial" w:hAnsi="Arial" w:cs="Arial"/>
+        </w:rPr>
+        <w:t xml:space="preserve"> information about patient</w:t>
+      </w:r>
+      <w:r>
+        <w:rPr>
+          <w:rFonts w:ascii="Arial" w:hAnsi="Arial" w:cs="Arial"/>
+        </w:rPr>
+        <w:t>’</w:t>
+      </w:r>
+      <w:r>
+        <w:rPr>
+          <w:rFonts w:ascii="Arial" w:hAnsi="Arial" w:cs="Arial"/>
+        </w:rPr>
+        <w:t xml:space="preserve">s personal information, illness information and an </w:t>
+      </w:r>
+      <w:r>
+        <w:rPr>
+          <w:rFonts w:ascii="Arial" w:hAnsi="Arial" w:cs="Arial"/>
+        </w:rPr>
+        <w:t>interactive log feature that allows nurses/doctors to log their interactions with patients and view other interactions the patient in question has had with other doctors/nurses. There is also an admin portal section that allows the admin to add</w:t>
+      </w:r>
+      <w:r>
+        <w:rPr>
+          <w:rFonts w:ascii="Arial" w:hAnsi="Arial" w:cs="Arial"/>
+        </w:rPr>
+        <w:t>, edit and delete</w:t>
+      </w:r>
+      <w:r>
+        <w:rPr>
+          <w:rFonts w:ascii="Arial" w:hAnsi="Arial" w:cs="Arial"/>
+        </w:rPr>
+        <w:t xml:space="preserve"> nurses/doctors to the system</w:t>
+      </w:r>
+      <w:r>
+        <w:rPr>
+          <w:rFonts w:ascii="Arial" w:hAnsi="Arial" w:cs="Arial"/>
+        </w:rPr>
+        <w:t xml:space="preserve">. All the information is stored in a database created by </w:t>
+      </w:r>
+      <w:proofErr w:type="gramStart"/>
+      <w:r>
+        <w:rPr>
+          <w:rFonts w:ascii="Arial" w:hAnsi="Arial" w:cs="Arial"/>
+        </w:rPr>
+        <w:t>myself</w:t>
+      </w:r>
+      <w:proofErr w:type="gramEnd"/>
+      <w:r>
+        <w:rPr>
+          <w:rFonts w:ascii="Arial" w:hAnsi="Arial" w:cs="Arial"/>
+        </w:rPr>
+        <w:t xml:space="preserve"> for this specific project in SQL Server.</w:t>
       </w:r>
     </w:p>
     <w:p>
@@ -543,17 +684,7 @@
           <w:sz w:val="24"/>
           <w:szCs w:val="24"/>
         </w:rPr>
-        <w:t>Higher Or Lower Game</w:t>
-      </w:r>
-      <w:r>
-        <w:rPr>
-          <w:rFonts w:ascii="Arial" w:eastAsia="Arial" w:hAnsi="Arial" w:cs="Arial"/>
-          <w:b/>
-          <w:bCs/>
-          <w:sz w:val="24"/>
-          <w:szCs w:val="24"/>
-        </w:rPr>
-        <w:t xml:space="preserve"> (Independent Project)</w:t>
+        <w:t>Crime Data Visualisation Website</w:t>
       </w:r>
     </w:p>
     <w:p>
@@ -572,31 +703,85 @@
         <w:rPr>
           <w:rFonts w:ascii="Arial" w:hAnsi="Arial" w:cs="Arial"/>
         </w:rPr>
-        <w:t>Used C# WinForms to create a game application that generates a random number between 1 and 100 and allows the user 10 guesses in which they must guess the number or the game will automatically be over.</w:t>
-      </w:r>
-      <w:r>
-        <w:rPr>
-          <w:rFonts w:ascii="Arial" w:hAnsi="Arial" w:cs="Arial"/>
-        </w:rPr>
-        <w:t xml:space="preserve"> Demonstrating the use of WinForm documents to take in user input and </w:t>
-      </w:r>
-      <w:r>
-        <w:rPr>
-          <w:rFonts w:ascii="Arial" w:hAnsi="Arial" w:cs="Arial"/>
-        </w:rPr>
-        <w:t>output a solution depending on their input.</w:t>
-      </w:r>
-      <w:r>
-        <w:rPr>
-          <w:rFonts w:ascii="Arial" w:hAnsi="Arial" w:cs="Arial"/>
-        </w:rPr>
-        <w:t xml:space="preserve"> Error handling on inputting any value that isn’t an integer</w:t>
-      </w:r>
-      <w:r>
-        <w:rPr>
-          <w:rFonts w:ascii="Arial" w:hAnsi="Arial" w:cs="Arial"/>
-        </w:rPr>
-        <w:t>.</w:t>
+        <w:t xml:space="preserve">Used </w:t>
+      </w:r>
+      <w:r>
+        <w:rPr>
+          <w:rFonts w:ascii="Arial" w:hAnsi="Arial" w:cs="Arial"/>
+        </w:rPr>
+        <w:t>PHP, MySQL, CSS, JavaScript, HTML</w:t>
+      </w:r>
+      <w:r>
+        <w:rPr>
+          <w:rFonts w:ascii="Arial" w:hAnsi="Arial" w:cs="Arial"/>
+        </w:rPr>
+        <w:t xml:space="preserve"> to create a </w:t>
+      </w:r>
+      <w:r>
+        <w:rPr>
+          <w:rFonts w:ascii="Arial" w:hAnsi="Arial" w:cs="Arial"/>
+        </w:rPr>
+        <w:t xml:space="preserve">Crime Data Visualisation Website. The purpose of the website is to display </w:t>
+      </w:r>
+      <w:r>
+        <w:rPr>
+          <w:rFonts w:ascii="Arial" w:hAnsi="Arial" w:cs="Arial"/>
+        </w:rPr>
+        <w:t xml:space="preserve">extract data from a MySQL database using a REST API and display it in different forms such as Pie Graph, Bar Graph, Line Graph </w:t>
+      </w:r>
+      <w:r>
+        <w:rPr>
+          <w:rFonts w:ascii="Arial" w:hAnsi="Arial" w:cs="Arial"/>
+        </w:rPr>
+        <w:t>etc</w:t>
+      </w:r>
+      <w:r>
+        <w:rPr>
+          <w:rFonts w:ascii="Arial" w:hAnsi="Arial" w:cs="Arial"/>
+        </w:rPr>
+        <w:t>. The website allows the</w:t>
+      </w:r>
+      <w:r>
+        <w:rPr>
+          <w:rFonts w:ascii="Arial" w:hAnsi="Arial" w:cs="Arial"/>
+        </w:rPr>
+        <w:t xml:space="preserve"> User</w:t>
+      </w:r>
+      <w:r>
+        <w:rPr>
+          <w:rFonts w:ascii="Arial" w:hAnsi="Arial" w:cs="Arial"/>
+        </w:rPr>
+        <w:t xml:space="preserve"> to edit the </w:t>
+      </w:r>
+      <w:r>
+        <w:rPr>
+          <w:rFonts w:ascii="Arial" w:hAnsi="Arial" w:cs="Arial"/>
+        </w:rPr>
+        <w:t xml:space="preserve">existing </w:t>
+      </w:r>
+      <w:r>
+        <w:rPr>
+          <w:rFonts w:ascii="Arial" w:hAnsi="Arial" w:cs="Arial"/>
+        </w:rPr>
+        <w:t>data within the database</w:t>
+      </w:r>
+      <w:r>
+        <w:rPr>
+          <w:rFonts w:ascii="Arial" w:hAnsi="Arial" w:cs="Arial"/>
+        </w:rPr>
+        <w:t xml:space="preserve"> from the website, </w:t>
+      </w:r>
+      <w:r>
+        <w:rPr>
+          <w:rFonts w:ascii="Arial" w:hAnsi="Arial" w:cs="Arial"/>
+        </w:rPr>
+        <w:t>add new crimes</w:t>
+      </w:r>
+      <w:r>
+        <w:rPr>
+          <w:rFonts w:ascii="Arial" w:hAnsi="Arial" w:cs="Arial"/>
+        </w:rPr>
+        <w:t>. All graphs are dynamically generated on run time with changes in the data reflected in the visualisation immediately.</w:t>
       </w:r>
     </w:p>
     <w:p>
@@ -618,188 +803,11 @@
           <w:sz w:val="24"/>
           <w:szCs w:val="24"/>
         </w:rPr>
-        <w:t>Calculator</w:t>
-      </w:r>
-      <w:r>
-        <w:rPr>
-          <w:rFonts w:ascii="Arial" w:eastAsia="Arial" w:hAnsi="Arial" w:cs="Arial"/>
-          <w:b/>
-          <w:bCs/>
-          <w:sz w:val="24"/>
-          <w:szCs w:val="24"/>
-        </w:rPr>
-        <w:t>(Independent Project)</w:t>
+        <w:t>RPG Game</w:t>
       </w:r>
     </w:p>
     <w:p>
       <w:pPr>
-        <w:pStyle w:val="ListParagraph"/>
-        <w:numPr>
-          <w:ilvl w:val="0"/>
-          <w:numId w:val="5"/>
-        </w:numPr>
-        <w:spacing w:after="23" w:line="261" w:lineRule="auto"/>
-        <w:rPr>
-          <w:rFonts w:ascii="Arial" w:hAnsi="Arial" w:cs="Arial"/>
-        </w:rPr>
-      </w:pPr>
-      <w:r>
-        <w:rPr>
-          <w:rFonts w:ascii="Arial" w:hAnsi="Arial" w:cs="Arial"/>
-        </w:rPr>
-        <w:t>Used C# to create a calculator that allows the user to input two digits and will return an answer rounded to the 2</w:t>
-      </w:r>
-      <w:r>
-        <w:rPr>
-          <w:rFonts w:ascii="Arial" w:hAnsi="Arial" w:cs="Arial"/>
-          <w:vertAlign w:val="superscript"/>
-        </w:rPr>
-        <w:t>nd</w:t>
-      </w:r>
-      <w:r>
-        <w:rPr>
-          <w:rFonts w:ascii="Arial" w:hAnsi="Arial" w:cs="Arial"/>
-        </w:rPr>
-        <w:t xml:space="preserve"> decimal place.</w:t>
-      </w:r>
-      <w:r>
-        <w:rPr>
-          <w:rFonts w:ascii="Arial" w:hAnsi="Arial" w:cs="Arial"/>
-        </w:rPr>
-        <w:t xml:space="preserve"> Demonstrated the use of </w:t>
-      </w:r>
-      <w:r>
-        <w:rPr>
-          <w:rFonts w:ascii="Arial" w:hAnsi="Arial" w:cs="Arial"/>
-        </w:rPr>
-        <w:t>user choice, according to that doing a calculation from values inputted by them finally looping a program while error checking every aspect to stop the program from breaking.</w:t>
-      </w:r>
-    </w:p>
-    <w:p>
-      <w:pPr>
-        <w:spacing w:after="23" w:line="261" w:lineRule="auto"/>
-        <w:rPr>
-          <w:rFonts w:ascii="Arial" w:eastAsia="Arial" w:hAnsi="Arial" w:cs="Arial"/>
-          <w:b/>
-          <w:bCs/>
-          <w:sz w:val="24"/>
-          <w:szCs w:val="24"/>
-        </w:rPr>
-      </w:pPr>
-      <w:r>
-        <w:rPr>
-          <w:rFonts w:ascii="Arial" w:eastAsia="Arial" w:hAnsi="Arial" w:cs="Arial"/>
-          <w:b/>
-          <w:bCs/>
-          <w:sz w:val="24"/>
-          <w:szCs w:val="24"/>
-        </w:rPr>
-        <w:t xml:space="preserve">Password Generator </w:t>
-      </w:r>
-      <w:r>
-        <w:rPr>
-          <w:rFonts w:ascii="Arial" w:eastAsia="Arial" w:hAnsi="Arial" w:cs="Arial"/>
-          <w:b/>
-          <w:bCs/>
-          <w:sz w:val="24"/>
-          <w:szCs w:val="24"/>
-        </w:rPr>
-        <w:t>(Independent Project)</w:t>
-      </w:r>
-    </w:p>
-    <w:p>
-      <w:pPr>
-        <w:pStyle w:val="ListParagraph"/>
-        <w:numPr>
-          <w:ilvl w:val="0"/>
-          <w:numId w:val="5"/>
-        </w:numPr>
-        <w:spacing w:after="23" w:line="261" w:lineRule="auto"/>
-        <w:rPr>
-          <w:rFonts w:ascii="Arial" w:eastAsia="Arial" w:hAnsi="Arial" w:cs="Arial"/>
-          <w:b/>
-          <w:bCs/>
-          <w:sz w:val="24"/>
-          <w:szCs w:val="24"/>
-        </w:rPr>
-      </w:pPr>
-      <w:r>
-        <w:rPr>
-          <w:rFonts w:ascii="Arial" w:hAnsi="Arial" w:cs="Arial"/>
-        </w:rPr>
-        <w:t xml:space="preserve">Used C# to create an application that gives the user </w:t>
-      </w:r>
-      <w:r>
-        <w:rPr>
-          <w:rFonts w:ascii="Arial" w:hAnsi="Arial" w:cs="Arial"/>
-        </w:rPr>
-        <w:t>numerous password</w:t>
-      </w:r>
-      <w:r>
-        <w:rPr>
-          <w:rFonts w:ascii="Arial" w:hAnsi="Arial" w:cs="Arial"/>
-        </w:rPr>
-        <w:t xml:space="preserve"> options to choose from</w:t>
-      </w:r>
-      <w:r>
-        <w:rPr>
-          <w:rFonts w:ascii="Arial" w:hAnsi="Arial" w:cs="Arial"/>
-        </w:rPr>
-        <w:t xml:space="preserve">, depending on their choice the algorithm will </w:t>
-      </w:r>
-      <w:r>
-        <w:rPr>
-          <w:rFonts w:ascii="Arial" w:hAnsi="Arial" w:cs="Arial"/>
-        </w:rPr>
-        <w:t>generate a random password.</w:t>
-      </w:r>
-      <w:r>
-        <w:rPr>
-          <w:rFonts w:ascii="Arial" w:hAnsi="Arial" w:cs="Arial"/>
-        </w:rPr>
-        <w:t xml:space="preserve"> Demonstrating </w:t>
-      </w:r>
-      <w:r>
-        <w:rPr>
-          <w:rFonts w:ascii="Arial" w:hAnsi="Arial" w:cs="Arial"/>
-        </w:rPr>
-        <w:t>the use of a Menu for a user to choose options from, also the use of generating random strong passwords different every time. Also the use of classes to loop the program to keep it running until the user chooses to quit.</w:t>
-      </w:r>
-    </w:p>
-    <w:p>
-      <w:pPr>
-        <w:spacing w:after="23" w:line="261" w:lineRule="auto"/>
-        <w:rPr>
-          <w:rFonts w:ascii="Arial" w:eastAsia="Arial" w:hAnsi="Arial" w:cs="Arial"/>
-          <w:b/>
-          <w:bCs/>
-          <w:sz w:val="24"/>
-          <w:szCs w:val="24"/>
-        </w:rPr>
-      </w:pPr>
-      <w:r>
-        <w:rPr>
-          <w:rFonts w:ascii="Arial" w:eastAsia="Arial" w:hAnsi="Arial" w:cs="Arial"/>
-          <w:b/>
-          <w:bCs/>
-          <w:sz w:val="24"/>
-          <w:szCs w:val="24"/>
-        </w:rPr>
-        <w:t>RPG Game</w:t>
-      </w:r>
-      <w:r>
-        <w:rPr>
-          <w:rFonts w:ascii="Arial" w:eastAsia="Arial" w:hAnsi="Arial" w:cs="Arial"/>
-          <w:b/>
-          <w:bCs/>
-          <w:sz w:val="24"/>
-          <w:szCs w:val="24"/>
-        </w:rPr>
-        <w:t>(Independent Project)</w:t>
-      </w:r>
-    </w:p>
-    <w:p>
-      <w:pPr>
         <w:spacing w:after="23" w:line="261" w:lineRule="auto"/>
         <w:ind w:left="705"/>
         <w:rPr>
@@ -840,7 +848,33 @@
         <w:rPr>
           <w:rFonts w:ascii="Arial" w:hAnsi="Arial" w:cs="Arial"/>
         </w:rPr>
-        <w:t>and through out the game they will gain money from their actions and lose health, if they get to zero they are dead the game stops</w:t>
+        <w:t xml:space="preserve">and </w:t>
+      </w:r>
+      <w:r>
+        <w:rPr>
+          <w:rFonts w:ascii="Arial" w:hAnsi="Arial" w:cs="Arial"/>
+        </w:rPr>
+        <w:t>throughout</w:t>
+      </w:r>
+      <w:r>
+        <w:rPr>
+          <w:rFonts w:ascii="Arial" w:hAnsi="Arial" w:cs="Arial"/>
+        </w:rPr>
+        <w:t xml:space="preserve"> the game they will gain money from their actions and lose health, if they get to </w:t>
+      </w:r>
+      <w:proofErr w:type="gramStart"/>
+      <w:r>
+        <w:rPr>
+          <w:rFonts w:ascii="Arial" w:hAnsi="Arial" w:cs="Arial"/>
+        </w:rPr>
+        <w:t>zero</w:t>
+      </w:r>
+      <w:proofErr w:type="gramEnd"/>
+      <w:r>
+        <w:rPr>
+          <w:rFonts w:ascii="Arial" w:hAnsi="Arial" w:cs="Arial"/>
+        </w:rPr>
+        <w:t xml:space="preserve"> they are dead the game stops</w:t>
       </w:r>
       <w:r>
         <w:rPr>
@@ -914,6 +948,7 @@
         <w:ind w:left="-5"/>
       </w:pPr>
       <w:r>
+        <w:lastRenderedPageBreak/>
         <w:t xml:space="preserve">EDUCATION </w:t>
       </w:r>
     </w:p>
@@ -1240,7 +1275,7 @@
                     <pic:cNvPicPr/>
                   </pic:nvPicPr>
                   <pic:blipFill>
-                    <a:blip r:embed="rId7"/>
+                    <a:blip r:embed="rId8"/>
                     <a:stretch>
                       <a:fillRect/>
                     </a:stretch>
@@ -1408,12 +1443,266 @@
     <w:p>
       <w:pPr>
         <w:spacing w:after="23" w:line="261" w:lineRule="auto"/>
-      </w:pPr>
-      <w:r>
-        <w:rPr>
-          <w:rFonts w:ascii="Arial" w:eastAsia="Arial" w:hAnsi="Arial" w:cs="Arial"/>
-        </w:rPr>
-        <w:t>Working in a consistently fast paced environment which has taught me time management skills and perseverance</w:t>
+        <w:rPr>
+          <w:rFonts w:ascii="Arial" w:eastAsia="Arial" w:hAnsi="Arial" w:cs="Arial"/>
+        </w:rPr>
+      </w:pPr>
+      <w:r>
+        <w:rPr>
+          <w:rFonts w:ascii="Arial" w:eastAsia="Arial" w:hAnsi="Arial" w:cs="Arial"/>
+        </w:rPr>
+        <w:t xml:space="preserve">Working in a consistently fast paced environment which has taught me time management skills and </w:t>
+      </w:r>
+      <w:r>
+        <w:rPr>
+          <w:rFonts w:ascii="Arial" w:eastAsia="Arial" w:hAnsi="Arial" w:cs="Arial"/>
+        </w:rPr>
+        <w:t>perseverance.</w:t>
+      </w:r>
+    </w:p>
+    <w:p>
+      <w:pPr>
+        <w:spacing w:after="23" w:line="261" w:lineRule="auto"/>
+        <w:rPr>
+          <w:rFonts w:ascii="Arial" w:eastAsia="Arial" w:hAnsi="Arial" w:cs="Arial"/>
+        </w:rPr>
+      </w:pPr>
+    </w:p>
+    <w:p>
+      <w:pPr>
+        <w:spacing w:after="23" w:line="261" w:lineRule="auto"/>
+        <w:rPr>
+          <w:rFonts w:ascii="Arial" w:eastAsia="Arial" w:hAnsi="Arial" w:cs="Arial"/>
+          <w:b/>
+          <w:bCs/>
+        </w:rPr>
+      </w:pPr>
+      <w:r>
+        <w:rPr>
+          <w:rFonts w:ascii="Arial" w:eastAsia="Arial" w:hAnsi="Arial" w:cs="Arial"/>
+          <w:b/>
+          <w:bCs/>
+        </w:rPr>
+        <w:t>Student Placement Software Engineer</w:t>
+      </w:r>
+    </w:p>
+    <w:p>
+      <w:pPr>
+        <w:spacing w:after="23" w:line="261" w:lineRule="auto"/>
+        <w:rPr>
+          <w:rFonts w:ascii="Arial" w:eastAsia="Arial" w:hAnsi="Arial" w:cs="Arial"/>
+        </w:rPr>
+      </w:pPr>
+      <w:r>
+        <w:rPr>
+          <w:rFonts w:ascii="Arial" w:eastAsia="Arial" w:hAnsi="Arial" w:cs="Arial"/>
+          <w:i/>
+          <w:iCs/>
+        </w:rPr>
+        <w:t>LexisNexis Risk Solutions</w:t>
+      </w:r>
+      <w:r>
+        <w:rPr>
+          <w:rFonts w:ascii="Arial" w:eastAsia="Arial" w:hAnsi="Arial" w:cs="Arial"/>
+        </w:rPr>
+        <w:t xml:space="preserve">   </w:t>
+      </w:r>
+      <w:r>
+        <w:rPr>
+          <w:rFonts w:ascii="Arial" w:eastAsia="Arial" w:hAnsi="Arial" w:cs="Arial"/>
+          <w:b/>
+          <w:bCs/>
+        </w:rPr>
+        <w:t xml:space="preserve">                                                            </w:t>
+      </w:r>
+      <w:r>
+        <w:rPr>
+          <w:rFonts w:ascii="Arial" w:eastAsia="Arial" w:hAnsi="Arial" w:cs="Arial"/>
+        </w:rPr>
+        <w:t xml:space="preserve"> </w:t>
+      </w:r>
+      <w:proofErr w:type="gramStart"/>
+      <w:r>
+        <w:rPr>
+          <w:rFonts w:ascii="Arial" w:eastAsia="Arial" w:hAnsi="Arial" w:cs="Arial"/>
+        </w:rPr>
+        <w:t xml:space="preserve"> </w:t>
+      </w:r>
+      <w:r>
+        <w:rPr>
+          <w:rFonts w:ascii="Arial" w:eastAsia="Arial" w:hAnsi="Arial" w:cs="Arial"/>
+        </w:rPr>
+        <w:t xml:space="preserve">  </w:t>
+      </w:r>
+      <w:r>
+        <w:rPr>
+          <w:rFonts w:ascii="Arial" w:eastAsia="Arial" w:hAnsi="Arial" w:cs="Arial"/>
+        </w:rPr>
+        <w:t>(</w:t>
+      </w:r>
+      <w:proofErr w:type="gramEnd"/>
+      <w:r>
+        <w:rPr>
+          <w:rFonts w:ascii="Arial" w:eastAsia="Arial" w:hAnsi="Arial" w:cs="Arial"/>
+        </w:rPr>
+        <w:t>July 2022 – July 2023)</w:t>
+      </w:r>
+    </w:p>
+    <w:p>
+      <w:pPr>
+        <w:pStyle w:val="ListParagraph"/>
+        <w:numPr>
+          <w:ilvl w:val="0"/>
+          <w:numId w:val="5"/>
+        </w:numPr>
+        <w:spacing w:after="23" w:line="261" w:lineRule="auto"/>
+      </w:pPr>
+      <w:r>
+        <w:rPr>
+          <w:rFonts w:ascii="Arial" w:hAnsi="Arial" w:cs="Arial"/>
+        </w:rPr>
+        <w:t>Throughout the placement year I worked with real world projects, developing solutions for new and existing projects</w:t>
+      </w:r>
+      <w:r>
+        <w:rPr>
+          <w:rFonts w:ascii="Arial" w:hAnsi="Arial" w:cs="Arial"/>
+        </w:rPr>
+        <w:t xml:space="preserve"> with strict deadlines.</w:t>
+      </w:r>
+    </w:p>
+    <w:p>
+      <w:pPr>
+        <w:pStyle w:val="ListParagraph"/>
+        <w:numPr>
+          <w:ilvl w:val="0"/>
+          <w:numId w:val="5"/>
+        </w:numPr>
+        <w:spacing w:after="23" w:line="261" w:lineRule="auto"/>
+        <w:rPr>
+          <w:rFonts w:ascii="Arial" w:hAnsi="Arial" w:cs="Arial"/>
+        </w:rPr>
+      </w:pPr>
+      <w:r>
+        <w:rPr>
+          <w:rFonts w:ascii="Arial" w:hAnsi="Arial" w:cs="Arial"/>
+        </w:rPr>
+        <w:t>Some of the l</w:t>
+      </w:r>
+      <w:r>
+        <w:rPr>
+          <w:rFonts w:ascii="Arial" w:hAnsi="Arial" w:cs="Arial"/>
+        </w:rPr>
+        <w:t>anguages</w:t>
+      </w:r>
+      <w:r>
+        <w:rPr>
+          <w:rFonts w:ascii="Arial" w:hAnsi="Arial" w:cs="Arial"/>
+        </w:rPr>
+        <w:t xml:space="preserve"> and </w:t>
+      </w:r>
+      <w:r>
+        <w:rPr>
+          <w:rFonts w:ascii="Arial" w:hAnsi="Arial" w:cs="Arial"/>
+        </w:rPr>
+        <w:t>t</w:t>
+      </w:r>
+      <w:r>
+        <w:rPr>
+          <w:rFonts w:ascii="Arial" w:hAnsi="Arial" w:cs="Arial"/>
+        </w:rPr>
+        <w:t>echnologies</w:t>
+      </w:r>
+      <w:r>
+        <w:rPr>
+          <w:rFonts w:ascii="Arial" w:hAnsi="Arial" w:cs="Arial"/>
+        </w:rPr>
+        <w:t xml:space="preserve"> </w:t>
+      </w:r>
+      <w:r>
+        <w:rPr>
+          <w:rFonts w:ascii="Arial" w:hAnsi="Arial" w:cs="Arial"/>
+        </w:rPr>
+        <w:t xml:space="preserve">that </w:t>
+      </w:r>
+      <w:r>
+        <w:rPr>
+          <w:rFonts w:ascii="Arial" w:hAnsi="Arial" w:cs="Arial"/>
+        </w:rPr>
+        <w:t xml:space="preserve">I was working with during </w:t>
+      </w:r>
+      <w:r>
+        <w:rPr>
+          <w:rFonts w:ascii="Arial" w:hAnsi="Arial" w:cs="Arial"/>
+        </w:rPr>
+        <w:t>the</w:t>
+      </w:r>
+      <w:r>
+        <w:rPr>
+          <w:rFonts w:ascii="Arial" w:hAnsi="Arial" w:cs="Arial"/>
+        </w:rPr>
+        <w:t xml:space="preserve"> placement </w:t>
+      </w:r>
+      <w:r>
+        <w:rPr>
+          <w:rFonts w:ascii="Arial" w:hAnsi="Arial" w:cs="Arial"/>
+        </w:rPr>
+        <w:t xml:space="preserve">year included </w:t>
+      </w:r>
+      <w:r>
+        <w:rPr>
+          <w:rFonts w:ascii="Arial" w:hAnsi="Arial" w:cs="Arial"/>
+        </w:rPr>
+        <w:t>PHP, MySQL, AWS, Postman, Linux.</w:t>
+      </w:r>
+    </w:p>
+    <w:p>
+      <w:pPr>
+        <w:spacing w:after="23" w:line="261" w:lineRule="auto"/>
+        <w:rPr>
+          <w:rFonts w:ascii="Arial" w:hAnsi="Arial" w:cs="Arial"/>
+        </w:rPr>
+      </w:pPr>
+      <w:r>
+        <w:rPr>
+          <w:rFonts w:ascii="Arial" w:hAnsi="Arial" w:cs="Arial"/>
+        </w:rPr>
+        <w:t xml:space="preserve">Working at LexisNexis Risk Solution </w:t>
+      </w:r>
+      <w:r>
+        <w:rPr>
+          <w:rFonts w:ascii="Arial" w:hAnsi="Arial" w:cs="Arial"/>
+        </w:rPr>
+        <w:t>I was exposed to how a</w:t>
+      </w:r>
+      <w:r>
+        <w:rPr>
+          <w:rFonts w:ascii="Arial" w:hAnsi="Arial" w:cs="Arial"/>
+        </w:rPr>
+        <w:t xml:space="preserve"> </w:t>
+      </w:r>
+      <w:r>
+        <w:rPr>
+          <w:rFonts w:ascii="Arial" w:hAnsi="Arial" w:cs="Arial"/>
+        </w:rPr>
+        <w:t>real tech company functions</w:t>
+      </w:r>
+      <w:r>
+        <w:rPr>
+          <w:rFonts w:ascii="Arial" w:hAnsi="Arial" w:cs="Arial"/>
+        </w:rPr>
+        <w:t xml:space="preserve">, </w:t>
+      </w:r>
+      <w:r>
+        <w:rPr>
+          <w:rFonts w:ascii="Arial" w:hAnsi="Arial" w:cs="Arial"/>
+        </w:rPr>
+        <w:t>participating in daily stand-ups, out of office conferences, Quarterly Meetings, Stakeholder Calls</w:t>
+      </w:r>
+      <w:r>
+        <w:rPr>
+          <w:rFonts w:ascii="Arial" w:hAnsi="Arial" w:cs="Arial"/>
+        </w:rPr>
+        <w:t xml:space="preserve"> and more.</w:t>
       </w:r>
     </w:p>
     <w:p>
@@ -1438,7 +1727,7 @@
                     <pic:cNvPicPr/>
                   </pic:nvPicPr>
                   <pic:blipFill>
-                    <a:blip r:embed="rId8"/>
+                    <a:blip r:embed="rId9"/>
                     <a:stretch>
                       <a:fillRect/>
                     </a:stretch>
@@ -1481,7 +1770,23 @@
           <w:rFonts w:ascii="Arial" w:eastAsia="Arial" w:hAnsi="Arial" w:cs="Arial"/>
           <w:i/>
         </w:rPr>
-        <w:t xml:space="preserve">References available upon request </w:t>
+        <w:t xml:space="preserve">References available upon </w:t>
+      </w:r>
+      <w:proofErr w:type="gramStart"/>
+      <w:r>
+        <w:rPr>
+          <w:rFonts w:ascii="Arial" w:eastAsia="Arial" w:hAnsi="Arial" w:cs="Arial"/>
+          <w:i/>
+        </w:rPr>
+        <w:t>request</w:t>
+      </w:r>
+      <w:proofErr w:type="gramEnd"/>
+      <w:r>
+        <w:rPr>
+          <w:rFonts w:ascii="Arial" w:eastAsia="Arial" w:hAnsi="Arial" w:cs="Arial"/>
+          <w:i/>
+        </w:rPr>
+        <w:t xml:space="preserve"> </w:t>
       </w:r>
     </w:p>
     <w:p>
@@ -1518,7 +1823,7 @@
                     <pic:cNvPicPr/>
                   </pic:nvPicPr>
                   <pic:blipFill>
-                    <a:blip r:embed="rId7"/>
+                    <a:blip r:embed="rId8"/>
                     <a:stretch>
                       <a:fillRect/>
                     </a:stretch>
@@ -1561,7 +1866,7 @@
 </file>
 
 <file path=word/numbering.xml><?xml version="1.0" encoding="utf-8"?>
-<w:numbering xmlns:wpc="http://schemas.microsoft.com/office/word/2010/wordprocessingCanvas" xmlns:cx="http://schemas.microsoft.com/office/drawing/2014/chartex" xmlns:cx1="http://schemas.microsoft.com/office/drawing/2015/9/8/chartex" xmlns:cx2="http://schemas.microsoft.com/office/drawing/2015/10/21/chartex" xmlns:cx3="http://schemas.microsoft.com/office/drawing/2016/5/9/chartex" xmlns:cx4="http://schemas.microsoft.com/office/drawing/2016/5/10/chartex" xmlns:cx5="http://schemas.microsoft.com/office/drawing/2016/5/11/chartex" xmlns:cx6="http://schemas.microsoft.com/office/drawing/2016/5/12/chartex" xmlns:cx7="http://schemas.microsoft.com/office/drawing/2016/5/13/chartex" xmlns:cx8="http://schemas.microsoft.com/office/drawing/2016/5/14/chartex" xmlns:mc="http://schemas.openxmlformats.org/markup-compatibility/2006" xmlns:aink="http://schemas.microsoft.com/office/drawing/2016/ink" xmlns:am3d="http://schemas.microsoft.com/office/drawing/2017/model3d" xmlns:o="urn:schemas-microsoft-com:office:office" xmlns:r="http://schemas.openxmlformats.org/officeDocument/2006/relationships" xmlns:m="http://schemas.openxmlformats.org/officeDocument/2006/math" xmlns:v="urn:schemas-microsoft-com:vml" xmlns:wp14="http://schemas.microsoft.com/office/word/2010/wordprocessingDrawing" xmlns:wp="http://schemas.openxmlformats.org/drawingml/2006/wordprocessingDrawing" xmlns:w10="urn:schemas-microsoft-com:office:word" xmlns:w="http://schemas.openxmlformats.org/wordprocessingml/2006/main" xmlns:w14="http://schemas.microsoft.com/office/word/2010/wordml" xmlns:w15="http://schemas.microsoft.com/office/word/2012/wordml" xmlns:w16cex="http://schemas.microsoft.com/office/word/2018/wordml/cex" xmlns:w16cid="http://schemas.microsoft.com/office/word/2016/wordml/cid" xmlns:w16="http://schemas.microsoft.com/office/word/2018/wordml" xmlns:w16sdtdh="http://schemas.microsoft.com/office/word/2020/wordml/sdtdatahash" xmlns:w16se="http://schemas.microsoft.com/office/word/2015/wordml/symex" xmlns:wpg="http://schemas.microsoft.com/office/word/2010/wordprocessingGroup" xmlns:wpi="http://schemas.microsoft.com/office/word/2010/wordprocessingInk" xmlns:wne="http://schemas.microsoft.com/office/word/2006/wordml" xmlns:wps="http://schemas.microsoft.com/office/word/2010/wordprocessingShape" mc:Ignorable="w14 w15 w16se w16cid w16 w16cex w16sdtdh wp14">
+<w:numbering xmlns:wpc="http://schemas.microsoft.com/office/word/2010/wordprocessingCanvas" xmlns:cx="http://schemas.microsoft.com/office/drawing/2014/chartex" xmlns:cx1="http://schemas.microsoft.com/office/drawing/2015/9/8/chartex" xmlns:cx2="http://schemas.microsoft.com/office/drawing/2015/10/21/chartex" xmlns:cx3="http://schemas.microsoft.com/office/drawing/2016/5/9/chartex" xmlns:cx4="http://schemas.microsoft.com/office/drawing/2016/5/10/chartex" xmlns:cx5="http://schemas.microsoft.com/office/drawing/2016/5/11/chartex" xmlns:cx6="http://schemas.microsoft.com/office/drawing/2016/5/12/chartex" xmlns:cx7="http://schemas.microsoft.com/office/drawing/2016/5/13/chartex" xmlns:cx8="http://schemas.microsoft.com/office/drawing/2016/5/14/chartex" xmlns:mc="http://schemas.openxmlformats.org/markup-compatibility/2006" xmlns:aink="http://schemas.microsoft.com/office/drawing/2016/ink" xmlns:am3d="http://schemas.microsoft.com/office/drawing/2017/model3d" xmlns:o="urn:schemas-microsoft-com:office:office" xmlns:oel="http://schemas.microsoft.com/office/2019/extlst" xmlns:r="http://schemas.openxmlformats.org/officeDocument/2006/relationships" xmlns:m="http://schemas.openxmlformats.org/officeDocument/2006/math" xmlns:v="urn:schemas-microsoft-com:vml" xmlns:wp14="http://schemas.microsoft.com/office/word/2010/wordprocessingDrawing" xmlns:wp="http://schemas.openxmlformats.org/drawingml/2006/wordprocessingDrawing" xmlns:w10="urn:schemas-microsoft-com:office:word" xmlns:w="http://schemas.openxmlformats.org/wordprocessingml/2006/main" xmlns:w14="http://schemas.microsoft.com/office/word/2010/wordml" xmlns:w15="http://schemas.microsoft.com/office/word/2012/wordml" xmlns:w16cex="http://schemas.microsoft.com/office/word/2018/wordml/cex" xmlns:w16cid="http://schemas.microsoft.com/office/word/2016/wordml/cid" xmlns:w16="http://schemas.microsoft.com/office/word/2018/wordml" xmlns:w16sdtdh="http://schemas.microsoft.com/office/word/2020/wordml/sdtdatahash" xmlns:w16se="http://schemas.microsoft.com/office/word/2015/wordml/symex" xmlns:wpg="http://schemas.microsoft.com/office/word/2010/wordprocessingGroup" xmlns:wpi="http://schemas.microsoft.com/office/word/2010/wordprocessingInk" xmlns:wne="http://schemas.microsoft.com/office/word/2006/wordml" xmlns:wps="http://schemas.microsoft.com/office/word/2010/wordprocessingShape" mc:Ignorable="w14 w15 w16se w16cid w16 w16cex w16sdtdh wp14">
   <w:abstractNum w:abstractNumId="0" w15:restartNumberingAfterBreak="0">
     <w:nsid w:val="1D805F27"/>
     <w:multiLevelType w:val="hybridMultilevel"/>
@@ -1777,16 +2082,17 @@
   <w:abstractNum w:abstractNumId="1" w15:restartNumberingAfterBreak="0">
     <w:nsid w:val="1F274648"/>
     <w:multiLevelType w:val="hybridMultilevel"/>
-    <w:tmpl w:val="C2F48196"/>
-    <w:lvl w:ilvl="0" w:tplc="7480C1DC">
-      <w:numFmt w:val="bullet"/>
-      <w:lvlText w:val="-"/>
+    <w:tmpl w:val="493C057C"/>
+    <w:lvl w:ilvl="0" w:tplc="08090001">
+      <w:start w:val="1"/>
+      <w:numFmt w:val="bullet"/>
+      <w:lvlText w:val=""/>
       <w:lvlJc w:val="left"/>
       <w:pPr>
         <w:ind w:left="720" w:hanging="360"/>
       </w:pPr>
       <w:rPr>
-        <w:rFonts w:ascii="Calibri" w:eastAsia="Calibri" w:hAnsi="Calibri" w:cs="Calibri" w:hint="default"/>
+        <w:rFonts w:ascii="Symbol" w:hAnsi="Symbol" w:hint="default"/>
       </w:rPr>
     </w:lvl>
     <w:lvl w:ilvl="1" w:tplc="08090003" w:tentative="1">
@@ -2009,7 +2315,7 @@
       <w:lvlText w:val="●"/>
       <w:lvlJc w:val="left"/>
       <w:pPr>
-        <w:ind w:left="706"/>
+        <w:ind w:left="721"/>
       </w:pPr>
       <w:rPr>
         <w:rFonts w:ascii="Arial" w:eastAsia="Arial" w:hAnsi="Arial" w:cs="Arial"/>
@@ -2032,7 +2338,7 @@
       <w:lvlText w:val="o"/>
       <w:lvlJc w:val="left"/>
       <w:pPr>
-        <w:ind w:left="1440"/>
+        <w:ind w:left="1455"/>
       </w:pPr>
       <w:rPr>
         <w:rFonts w:ascii="Arial" w:eastAsia="Arial" w:hAnsi="Arial" w:cs="Arial"/>
@@ -2055,7 +2361,7 @@
       <w:lvlText w:val="▪"/>
       <w:lvlJc w:val="left"/>
       <w:pPr>
-        <w:ind w:left="2160"/>
+        <w:ind w:left="2175"/>
       </w:pPr>
       <w:rPr>
         <w:rFonts w:ascii="Arial" w:eastAsia="Arial" w:hAnsi="Arial" w:cs="Arial"/>
@@ -2078,7 +2384,7 @@
       <w:lvlText w:val="•"/>
       <w:lvlJc w:val="left"/>
       <w:pPr>
-        <w:ind w:left="2880"/>
+        <w:ind w:left="2895"/>
       </w:pPr>
       <w:rPr>
         <w:rFonts w:ascii="Arial" w:eastAsia="Arial" w:hAnsi="Arial" w:cs="Arial"/>
@@ -2101,7 +2407,7 @@
       <w:lvlText w:val="o"/>
       <w:lvlJc w:val="left"/>
       <w:pPr>
-        <w:ind w:left="3600"/>
+        <w:ind w:left="3615"/>
       </w:pPr>
       <w:rPr>
         <w:rFonts w:ascii="Arial" w:eastAsia="Arial" w:hAnsi="Arial" w:cs="Arial"/>
@@ -2124,7 +2430,7 @@
       <w:lvlText w:val="▪"/>
       <w:lvlJc w:val="left"/>
       <w:pPr>
-        <w:ind w:left="4320"/>
+        <w:ind w:left="4335"/>
       </w:pPr>
       <w:rPr>
         <w:rFonts w:ascii="Arial" w:eastAsia="Arial" w:hAnsi="Arial" w:cs="Arial"/>
@@ -2147,7 +2453,7 @@
       <w:lvlText w:val="•"/>
       <w:lvlJc w:val="left"/>
       <w:pPr>
-        <w:ind w:left="5040"/>
+        <w:ind w:left="5055"/>
       </w:pPr>
       <w:rPr>
         <w:rFonts w:ascii="Arial" w:eastAsia="Arial" w:hAnsi="Arial" w:cs="Arial"/>
@@ -2170,7 +2476,7 @@
       <w:lvlText w:val="o"/>
       <w:lvlJc w:val="left"/>
       <w:pPr>
-        <w:ind w:left="5760"/>
+        <w:ind w:left="5775"/>
       </w:pPr>
       <w:rPr>
         <w:rFonts w:ascii="Arial" w:eastAsia="Arial" w:hAnsi="Arial" w:cs="Arial"/>
@@ -2193,7 +2499,7 @@
       <w:lvlText w:val="▪"/>
       <w:lvlJc w:val="left"/>
       <w:pPr>
-        <w:ind w:left="6480"/>
+        <w:ind w:left="6495"/>
       </w:pPr>
       <w:rPr>
         <w:rFonts w:ascii="Arial" w:eastAsia="Arial" w:hAnsi="Arial" w:cs="Arial"/>
@@ -2212,6 +2518,232 @@
     </w:lvl>
   </w:abstractNum>
   <w:abstractNum w:abstractNumId="4" w15:restartNumberingAfterBreak="0">
+    <w:nsid w:val="58B72D92"/>
+    <w:multiLevelType w:val="hybridMultilevel"/>
+    <w:tmpl w:val="DC567A9E"/>
+    <w:lvl w:ilvl="0" w:tplc="08090001">
+      <w:start w:val="1"/>
+      <w:numFmt w:val="bullet"/>
+      <w:lvlText w:val=""/>
+      <w:lvlJc w:val="left"/>
+      <w:pPr>
+        <w:ind w:left="720" w:hanging="360"/>
+      </w:pPr>
+      <w:rPr>
+        <w:rFonts w:ascii="Symbol" w:hAnsi="Symbol" w:hint="default"/>
+      </w:rPr>
+    </w:lvl>
+    <w:lvl w:ilvl="1" w:tplc="08090003" w:tentative="1">
+      <w:start w:val="1"/>
+      <w:numFmt w:val="bullet"/>
+      <w:lvlText w:val="o"/>
+      <w:lvlJc w:val="left"/>
+      <w:pPr>
+        <w:ind w:left="1440" w:hanging="360"/>
+      </w:pPr>
+      <w:rPr>
+        <w:rFonts w:ascii="Courier New" w:hAnsi="Courier New" w:cs="Courier New" w:hint="default"/>
+      </w:rPr>
+    </w:lvl>
+    <w:lvl w:ilvl="2" w:tplc="08090005" w:tentative="1">
+      <w:start w:val="1"/>
+      <w:numFmt w:val="bullet"/>
+      <w:lvlText w:val=""/>
+      <w:lvlJc w:val="left"/>
+      <w:pPr>
+        <w:ind w:left="2160" w:hanging="360"/>
+      </w:pPr>
+      <w:rPr>
+        <w:rFonts w:ascii="Wingdings" w:hAnsi="Wingdings" w:hint="default"/>
+      </w:rPr>
+    </w:lvl>
+    <w:lvl w:ilvl="3" w:tplc="08090001" w:tentative="1">
+      <w:start w:val="1"/>
+      <w:numFmt w:val="bullet"/>
+      <w:lvlText w:val=""/>
+      <w:lvlJc w:val="left"/>
+      <w:pPr>
+        <w:ind w:left="2880" w:hanging="360"/>
+      </w:pPr>
+      <w:rPr>
+        <w:rFonts w:ascii="Symbol" w:hAnsi="Symbol" w:hint="default"/>
+      </w:rPr>
+    </w:lvl>
+    <w:lvl w:ilvl="4" w:tplc="08090003" w:tentative="1">
+      <w:start w:val="1"/>
+      <w:numFmt w:val="bullet"/>
+      <w:lvlText w:val="o"/>
+      <w:lvlJc w:val="left"/>
+      <w:pPr>
+        <w:ind w:left="3600" w:hanging="360"/>
+      </w:pPr>
+      <w:rPr>
+        <w:rFonts w:ascii="Courier New" w:hAnsi="Courier New" w:cs="Courier New" w:hint="default"/>
+      </w:rPr>
+    </w:lvl>
+    <w:lvl w:ilvl="5" w:tplc="08090005" w:tentative="1">
+      <w:start w:val="1"/>
+      <w:numFmt w:val="bullet"/>
+      <w:lvlText w:val=""/>
+      <w:lvlJc w:val="left"/>
+      <w:pPr>
+        <w:ind w:left="4320" w:hanging="360"/>
+      </w:pPr>
+      <w:rPr>
+        <w:rFonts w:ascii="Wingdings" w:hAnsi="Wingdings" w:hint="default"/>
+      </w:rPr>
+    </w:lvl>
+    <w:lvl w:ilvl="6" w:tplc="08090001" w:tentative="1">
+      <w:start w:val="1"/>
+      <w:numFmt w:val="bullet"/>
+      <w:lvlText w:val=""/>
+      <w:lvlJc w:val="left"/>
+      <w:pPr>
+        <w:ind w:left="5040" w:hanging="360"/>
+      </w:pPr>
+      <w:rPr>
+        <w:rFonts w:ascii="Symbol" w:hAnsi="Symbol" w:hint="default"/>
+      </w:rPr>
+    </w:lvl>
+    <w:lvl w:ilvl="7" w:tplc="08090003" w:tentative="1">
+      <w:start w:val="1"/>
+      <w:numFmt w:val="bullet"/>
+      <w:lvlText w:val="o"/>
+      <w:lvlJc w:val="left"/>
+      <w:pPr>
+        <w:ind w:left="5760" w:hanging="360"/>
+      </w:pPr>
+      <w:rPr>
+        <w:rFonts w:ascii="Courier New" w:hAnsi="Courier New" w:cs="Courier New" w:hint="default"/>
+      </w:rPr>
+    </w:lvl>
+    <w:lvl w:ilvl="8" w:tplc="08090005" w:tentative="1">
+      <w:start w:val="1"/>
+      <w:numFmt w:val="bullet"/>
+      <w:lvlText w:val=""/>
+      <w:lvlJc w:val="left"/>
+      <w:pPr>
+        <w:ind w:left="6480" w:hanging="360"/>
+      </w:pPr>
+      <w:rPr>
+        <w:rFonts w:ascii="Wingdings" w:hAnsi="Wingdings" w:hint="default"/>
+      </w:rPr>
+    </w:lvl>
+  </w:abstractNum>
+  <w:abstractNum w:abstractNumId="5" w15:restartNumberingAfterBreak="0">
+    <w:nsid w:val="690F3071"/>
+    <w:multiLevelType w:val="hybridMultilevel"/>
+    <w:tmpl w:val="118C943A"/>
+    <w:lvl w:ilvl="0" w:tplc="08090001">
+      <w:start w:val="1"/>
+      <w:numFmt w:val="bullet"/>
+      <w:lvlText w:val=""/>
+      <w:lvlJc w:val="left"/>
+      <w:pPr>
+        <w:ind w:left="1080" w:hanging="360"/>
+      </w:pPr>
+      <w:rPr>
+        <w:rFonts w:ascii="Symbol" w:hAnsi="Symbol" w:hint="default"/>
+      </w:rPr>
+    </w:lvl>
+    <w:lvl w:ilvl="1" w:tplc="08090003" w:tentative="1">
+      <w:start w:val="1"/>
+      <w:numFmt w:val="bullet"/>
+      <w:lvlText w:val="o"/>
+      <w:lvlJc w:val="left"/>
+      <w:pPr>
+        <w:ind w:left="1800" w:hanging="360"/>
+      </w:pPr>
+      <w:rPr>
+        <w:rFonts w:ascii="Courier New" w:hAnsi="Courier New" w:cs="Courier New" w:hint="default"/>
+      </w:rPr>
+    </w:lvl>
+    <w:lvl w:ilvl="2" w:tplc="08090005" w:tentative="1">
+      <w:start w:val="1"/>
+      <w:numFmt w:val="bullet"/>
+      <w:lvlText w:val=""/>
+      <w:lvlJc w:val="left"/>
+      <w:pPr>
+        <w:ind w:left="2520" w:hanging="360"/>
+      </w:pPr>
+      <w:rPr>
+        <w:rFonts w:ascii="Wingdings" w:hAnsi="Wingdings" w:hint="default"/>
+      </w:rPr>
+    </w:lvl>
+    <w:lvl w:ilvl="3" w:tplc="08090001" w:tentative="1">
+      <w:start w:val="1"/>
+      <w:numFmt w:val="bullet"/>
+      <w:lvlText w:val=""/>
+      <w:lvlJc w:val="left"/>
+      <w:pPr>
+        <w:ind w:left="3240" w:hanging="360"/>
+      </w:pPr>
+      <w:rPr>
+        <w:rFonts w:ascii="Symbol" w:hAnsi="Symbol" w:hint="default"/>
+      </w:rPr>
+    </w:lvl>
+    <w:lvl w:ilvl="4" w:tplc="08090003" w:tentative="1">
+      <w:start w:val="1"/>
+      <w:numFmt w:val="bullet"/>
+      <w:lvlText w:val="o"/>
+      <w:lvlJc w:val="left"/>
+      <w:pPr>
+        <w:ind w:left="3960" w:hanging="360"/>
+      </w:pPr>
+      <w:rPr>
+        <w:rFonts w:ascii="Courier New" w:hAnsi="Courier New" w:cs="Courier New" w:hint="default"/>
+      </w:rPr>
+    </w:lvl>
+    <w:lvl w:ilvl="5" w:tplc="08090005" w:tentative="1">
+      <w:start w:val="1"/>
+      <w:numFmt w:val="bullet"/>
+      <w:lvlText w:val=""/>
+      <w:lvlJc w:val="left"/>
+      <w:pPr>
+        <w:ind w:left="4680" w:hanging="360"/>
+      </w:pPr>
+      <w:rPr>
+        <w:rFonts w:ascii="Wingdings" w:hAnsi="Wingdings" w:hint="default"/>
+      </w:rPr>
+    </w:lvl>
+    <w:lvl w:ilvl="6" w:tplc="08090001" w:tentative="1">
+      <w:start w:val="1"/>
+      <w:numFmt w:val="bullet"/>
+      <w:lvlText w:val=""/>
+      <w:lvlJc w:val="left"/>
+      <w:pPr>
+        <w:ind w:left="5400" w:hanging="360"/>
+      </w:pPr>
+      <w:rPr>
+        <w:rFonts w:ascii="Symbol" w:hAnsi="Symbol" w:hint="default"/>
+      </w:rPr>
+    </w:lvl>
+    <w:lvl w:ilvl="7" w:tplc="08090003" w:tentative="1">
+      <w:start w:val="1"/>
+      <w:numFmt w:val="bullet"/>
+      <w:lvlText w:val="o"/>
+      <w:lvlJc w:val="left"/>
+      <w:pPr>
+        <w:ind w:left="6120" w:hanging="360"/>
+      </w:pPr>
+      <w:rPr>
+        <w:rFonts w:ascii="Courier New" w:hAnsi="Courier New" w:cs="Courier New" w:hint="default"/>
+      </w:rPr>
+    </w:lvl>
+    <w:lvl w:ilvl="8" w:tplc="08090005" w:tentative="1">
+      <w:start w:val="1"/>
+      <w:numFmt w:val="bullet"/>
+      <w:lvlText w:val=""/>
+      <w:lvlJc w:val="left"/>
+      <w:pPr>
+        <w:ind w:left="6840" w:hanging="360"/>
+      </w:pPr>
+      <w:rPr>
+        <w:rFonts w:ascii="Wingdings" w:hAnsi="Wingdings" w:hint="default"/>
+      </w:rPr>
+    </w:lvl>
+  </w:abstractNum>
+  <w:abstractNum w:abstractNumId="6" w15:restartNumberingAfterBreak="0">
     <w:nsid w:val="774F6914"/>
     <w:multiLevelType w:val="hybridMultilevel"/>
     <w:tmpl w:val="D4E626BC"/>
@@ -2423,20 +2955,141 @@
       </w:rPr>
     </w:lvl>
   </w:abstractNum>
-  <w:num w:numId="1">
+  <w:abstractNum w:abstractNumId="7" w15:restartNumberingAfterBreak="0">
+    <w:nsid w:val="7AEB6760"/>
+    <w:multiLevelType w:val="hybridMultilevel"/>
+    <w:tmpl w:val="2B1E92C2"/>
+    <w:lvl w:ilvl="0" w:tplc="CD82951E">
+      <w:numFmt w:val="bullet"/>
+      <w:lvlText w:val="-"/>
+      <w:lvlJc w:val="left"/>
+      <w:pPr>
+        <w:ind w:left="720" w:hanging="360"/>
+      </w:pPr>
+      <w:rPr>
+        <w:rFonts w:ascii="Arial" w:eastAsia="Arial" w:hAnsi="Arial" w:cs="Arial" w:hint="default"/>
+      </w:rPr>
+    </w:lvl>
+    <w:lvl w:ilvl="1" w:tplc="08090003" w:tentative="1">
+      <w:start w:val="1"/>
+      <w:numFmt w:val="bullet"/>
+      <w:lvlText w:val="o"/>
+      <w:lvlJc w:val="left"/>
+      <w:pPr>
+        <w:ind w:left="1440" w:hanging="360"/>
+      </w:pPr>
+      <w:rPr>
+        <w:rFonts w:ascii="Courier New" w:hAnsi="Courier New" w:cs="Courier New" w:hint="default"/>
+      </w:rPr>
+    </w:lvl>
+    <w:lvl w:ilvl="2" w:tplc="08090005" w:tentative="1">
+      <w:start w:val="1"/>
+      <w:numFmt w:val="bullet"/>
+      <w:lvlText w:val=""/>
+      <w:lvlJc w:val="left"/>
+      <w:pPr>
+        <w:ind w:left="2160" w:hanging="360"/>
+      </w:pPr>
+      <w:rPr>
+        <w:rFonts w:ascii="Wingdings" w:hAnsi="Wingdings" w:hint="default"/>
+      </w:rPr>
+    </w:lvl>
+    <w:lvl w:ilvl="3" w:tplc="08090001" w:tentative="1">
+      <w:start w:val="1"/>
+      <w:numFmt w:val="bullet"/>
+      <w:lvlText w:val=""/>
+      <w:lvlJc w:val="left"/>
+      <w:pPr>
+        <w:ind w:left="2880" w:hanging="360"/>
+      </w:pPr>
+      <w:rPr>
+        <w:rFonts w:ascii="Symbol" w:hAnsi="Symbol" w:hint="default"/>
+      </w:rPr>
+    </w:lvl>
+    <w:lvl w:ilvl="4" w:tplc="08090003" w:tentative="1">
+      <w:start w:val="1"/>
+      <w:numFmt w:val="bullet"/>
+      <w:lvlText w:val="o"/>
+      <w:lvlJc w:val="left"/>
+      <w:pPr>
+        <w:ind w:left="3600" w:hanging="360"/>
+      </w:pPr>
+      <w:rPr>
+        <w:rFonts w:ascii="Courier New" w:hAnsi="Courier New" w:cs="Courier New" w:hint="default"/>
+      </w:rPr>
+    </w:lvl>
+    <w:lvl w:ilvl="5" w:tplc="08090005" w:tentative="1">
+      <w:start w:val="1"/>
+      <w:numFmt w:val="bullet"/>
+      <w:lvlText w:val=""/>
+      <w:lvlJc w:val="left"/>
+      <w:pPr>
+        <w:ind w:left="4320" w:hanging="360"/>
+      </w:pPr>
+      <w:rPr>
+        <w:rFonts w:ascii="Wingdings" w:hAnsi="Wingdings" w:hint="default"/>
+      </w:rPr>
+    </w:lvl>
+    <w:lvl w:ilvl="6" w:tplc="08090001" w:tentative="1">
+      <w:start w:val="1"/>
+      <w:numFmt w:val="bullet"/>
+      <w:lvlText w:val=""/>
+      <w:lvlJc w:val="left"/>
+      <w:pPr>
+        <w:ind w:left="5040" w:hanging="360"/>
+      </w:pPr>
+      <w:rPr>
+        <w:rFonts w:ascii="Symbol" w:hAnsi="Symbol" w:hint="default"/>
+      </w:rPr>
+    </w:lvl>
+    <w:lvl w:ilvl="7" w:tplc="08090003" w:tentative="1">
+      <w:start w:val="1"/>
+      <w:numFmt w:val="bullet"/>
+      <w:lvlText w:val="o"/>
+      <w:lvlJc w:val="left"/>
+      <w:pPr>
+        <w:ind w:left="5760" w:hanging="360"/>
+      </w:pPr>
+      <w:rPr>
+        <w:rFonts w:ascii="Courier New" w:hAnsi="Courier New" w:cs="Courier New" w:hint="default"/>
+      </w:rPr>
+    </w:lvl>
+    <w:lvl w:ilvl="8" w:tplc="08090005" w:tentative="1">
+      <w:start w:val="1"/>
+      <w:numFmt w:val="bullet"/>
+      <w:lvlText w:val=""/>
+      <w:lvlJc w:val="left"/>
+      <w:pPr>
+        <w:ind w:left="6480" w:hanging="360"/>
+      </w:pPr>
+      <w:rPr>
+        <w:rFonts w:ascii="Wingdings" w:hAnsi="Wingdings" w:hint="default"/>
+      </w:rPr>
+    </w:lvl>
+  </w:abstractNum>
+  <w:num w:numId="1" w16cid:durableId="1514031099">
     <w:abstractNumId w:val="0"/>
   </w:num>
-  <w:num w:numId="2">
+  <w:num w:numId="2" w16cid:durableId="545676512">
     <w:abstractNumId w:val="3"/>
   </w:num>
-  <w:num w:numId="3">
-    <w:abstractNumId w:val="4"/>
+  <w:num w:numId="3" w16cid:durableId="1574777899">
+    <w:abstractNumId w:val="6"/>
   </w:num>
-  <w:num w:numId="4">
+  <w:num w:numId="4" w16cid:durableId="1423604954">
     <w:abstractNumId w:val="2"/>
   </w:num>
-  <w:num w:numId="5">
+  <w:num w:numId="5" w16cid:durableId="561139844">
     <w:abstractNumId w:val="1"/>
+  </w:num>
+  <w:num w:numId="6" w16cid:durableId="1940944776">
+    <w:abstractNumId w:val="7"/>
+  </w:num>
+  <w:num w:numId="7" w16cid:durableId="763308760">
+    <w:abstractNumId w:val="5"/>
+  </w:num>
+  <w:num w:numId="8" w16cid:durableId="1781340893">
+    <w:abstractNumId w:val="4"/>
   </w:num>
 </w:numbering>
 </file>
@@ -2975,6 +3628,41 @@
       <w:contextualSpacing/>
     </w:pPr>
   </w:style>
+  <w:style w:type="character" w:styleId="Hyperlink">
+    <w:name w:val="Hyperlink"/>
+    <w:basedOn w:val="DefaultParagraphFont"/>
+    <w:uiPriority w:val="99"/>
+    <w:unhideWhenUsed/>
+    <w:rsid w:val="002373B8"/>
+    <w:rPr>
+      <w:color w:val="0563C1" w:themeColor="hyperlink"/>
+      <w:u w:val="single"/>
+    </w:rPr>
+  </w:style>
+  <w:style w:type="character" w:styleId="UnresolvedMention">
+    <w:name w:val="Unresolved Mention"/>
+    <w:basedOn w:val="DefaultParagraphFont"/>
+    <w:uiPriority w:val="99"/>
+    <w:semiHidden/>
+    <w:unhideWhenUsed/>
+    <w:rsid w:val="002373B8"/>
+    <w:rPr>
+      <w:color w:val="605E5C"/>
+      <w:shd w:val="clear" w:color="auto" w:fill="E1DFDD"/>
+    </w:rPr>
+  </w:style>
+  <w:style w:type="character" w:styleId="FollowedHyperlink">
+    <w:name w:val="FollowedHyperlink"/>
+    <w:basedOn w:val="DefaultParagraphFont"/>
+    <w:uiPriority w:val="99"/>
+    <w:semiHidden/>
+    <w:unhideWhenUsed/>
+    <w:rsid w:val="002373B8"/>
+    <w:rPr>
+      <w:color w:val="954F72" w:themeColor="followedHyperlink"/>
+      <w:u w:val="single"/>
+    </w:rPr>
+  </w:style>
 </w:styles>
 </file>
 

--- a/CV/CV.docx
+++ b/CV/CV.docx
@@ -307,23 +307,7 @@
           <w:rFonts w:ascii="Arial" w:hAnsi="Arial" w:cs="Arial"/>
           <w:lang w:val="en-US"/>
         </w:rPr>
-        <w:t xml:space="preserve"> individual, with an immense passion for the work I do. I take interest in learning new programming skills and create projects in my spare time as a hobby. I am a quick learner and pick up new skills fast, whether this is learning new languages, </w:t>
-      </w:r>
-      <w:proofErr w:type="gramStart"/>
-      <w:r>
-        <w:rPr>
-          <w:rFonts w:ascii="Arial" w:hAnsi="Arial" w:cs="Arial"/>
-          <w:lang w:val="en-US"/>
-        </w:rPr>
-        <w:t>algorithms</w:t>
-      </w:r>
-      <w:proofErr w:type="gramEnd"/>
-      <w:r>
-        <w:rPr>
-          <w:rFonts w:ascii="Arial" w:hAnsi="Arial" w:cs="Arial"/>
-          <w:lang w:val="en-US"/>
-        </w:rPr>
-        <w:t xml:space="preserve"> or data structures. </w:t>
+        <w:t xml:space="preserve"> individual, with an immense passion for the work I do. I take interest in learning new programming skills and create projects in my spare time as a hobby. I am a quick learner and pick up new skills fast, whether this is learning new languages, algorithms or data structures. </w:t>
       </w:r>
       <w:r>
         <w:rPr>
@@ -492,13 +476,13 @@
         <w:rPr>
           <w:rFonts w:ascii="Arial" w:eastAsia="Arial" w:hAnsi="Arial" w:cs="Arial"/>
         </w:rPr>
-        <w:t xml:space="preserve">, C++, Python, PHP, Postman, HTML, AWS, JavaScript, SQL Server, MySQL, </w:t>
-      </w:r>
-      <w:r>
-        <w:rPr>
-          <w:rFonts w:ascii="Arial" w:eastAsia="Arial" w:hAnsi="Arial" w:cs="Arial"/>
-        </w:rPr>
-        <w:t>Linux</w:t>
+        <w:t>, C++, Python, PHP, Postman, HTML, AWS, JavaScript, SQL Server, MySQL, YAML</w:t>
+      </w:r>
+      <w:r>
+        <w:rPr>
+          <w:rFonts w:ascii="Arial" w:eastAsia="Arial" w:hAnsi="Arial" w:cs="Arial"/>
+        </w:rPr>
+        <w:t>, Linux</w:t>
       </w:r>
       <w:r>
         <w:rPr>
@@ -1707,6 +1691,169 @@
     </w:p>
     <w:p>
       <w:pPr>
+        <w:pStyle w:val="NormalWeb"/>
+        <w:shd w:val="clear" w:color="auto" w:fill="FFFFFF"/>
+        <w:rPr>
+          <w:rFonts w:ascii="CenturyGothic" w:hAnsi="CenturyGothic"/>
+          <w:color w:val="777777"/>
+          <w:sz w:val="22"/>
+          <w:szCs w:val="22"/>
+        </w:rPr>
+      </w:pPr>
+      <w:r>
+        <w:rPr>
+          <w:rFonts w:ascii="Arial" w:hAnsi="Arial" w:cs="Arial"/>
+          <w:noProof/>
+        </w:rPr>
+        <w:drawing>
+          <wp:inline distT="0" distB="0" distL="0" distR="0" wp14:anchorId="2B27B1A2" wp14:editId="2CD64B86">
+            <wp:extent cx="5731510" cy="14589"/>
+            <wp:effectExtent l="0" t="0" r="0" b="0"/>
+            <wp:docPr id="1761547737" name="Picture 1761547737"/>
+            <wp:cNvGraphicFramePr/>
+            <a:graphic xmlns:a="http://schemas.openxmlformats.org/drawingml/2006/main">
+              <a:graphicData uri="http://schemas.openxmlformats.org/drawingml/2006/picture">
+                <pic:pic xmlns:pic="http://schemas.openxmlformats.org/drawingml/2006/picture">
+                  <pic:nvPicPr>
+                    <pic:cNvPr id="9053" name="Picture 9053"/>
+                    <pic:cNvPicPr/>
+                  </pic:nvPicPr>
+                  <pic:blipFill>
+                    <a:blip r:embed="rId8"/>
+                    <a:stretch>
+                      <a:fillRect/>
+                    </a:stretch>
+                  </pic:blipFill>
+                  <pic:spPr>
+                    <a:xfrm>
+                      <a:off x="0" y="0"/>
+                      <a:ext cx="5731510" cy="14589"/>
+                    </a:xfrm>
+                    <a:prstGeom prst="rect">
+                      <a:avLst/>
+                    </a:prstGeom>
+                  </pic:spPr>
+                </pic:pic>
+              </a:graphicData>
+            </a:graphic>
+          </wp:inline>
+        </w:drawing>
+      </w:r>
+    </w:p>
+    <w:p>
+      <w:pPr>
+        <w:pStyle w:val="Heading1"/>
+        <w:ind w:left="-5"/>
+      </w:pPr>
+      <w:r>
+        <w:t>LANGUAGES</w:t>
+      </w:r>
+    </w:p>
+    <w:p>
+      <w:pPr>
+        <w:pStyle w:val="NormalWeb"/>
+        <w:numPr>
+          <w:ilvl w:val="0"/>
+          <w:numId w:val="9"/>
+        </w:numPr>
+        <w:shd w:val="clear" w:color="auto" w:fill="FFFFFF"/>
+        <w:rPr>
+          <w:rFonts w:ascii="Arial" w:hAnsi="Arial" w:cs="Arial"/>
+          <w:color w:val="000000" w:themeColor="text1"/>
+        </w:rPr>
+      </w:pPr>
+      <w:r>
+        <w:rPr>
+          <w:rFonts w:ascii="Arial" w:hAnsi="Arial" w:cs="Arial"/>
+          <w:color w:val="000000" w:themeColor="text1"/>
+          <w:sz w:val="22"/>
+          <w:szCs w:val="22"/>
+        </w:rPr>
+        <w:t>English</w:t>
+      </w:r>
+    </w:p>
+    <w:p>
+      <w:pPr>
+        <w:pStyle w:val="NormalWeb"/>
+        <w:numPr>
+          <w:ilvl w:val="0"/>
+          <w:numId w:val="9"/>
+        </w:numPr>
+        <w:shd w:val="clear" w:color="auto" w:fill="FFFFFF"/>
+        <w:rPr>
+          <w:rFonts w:ascii="Arial" w:hAnsi="Arial" w:cs="Arial"/>
+          <w:color w:val="000000" w:themeColor="text1"/>
+        </w:rPr>
+      </w:pPr>
+      <w:r>
+        <w:rPr>
+          <w:rFonts w:ascii="Arial" w:hAnsi="Arial" w:cs="Arial"/>
+          <w:color w:val="000000" w:themeColor="text1"/>
+          <w:sz w:val="22"/>
+          <w:szCs w:val="22"/>
+        </w:rPr>
+        <w:t>Punjab</w:t>
+      </w:r>
+      <w:r>
+        <w:rPr>
+          <w:rFonts w:ascii="Arial" w:hAnsi="Arial" w:cs="Arial"/>
+          <w:color w:val="000000" w:themeColor="text1"/>
+          <w:sz w:val="22"/>
+          <w:szCs w:val="22"/>
+        </w:rPr>
+        <w:t>i</w:t>
+      </w:r>
+    </w:p>
+    <w:p>
+      <w:pPr>
+        <w:pStyle w:val="NormalWeb"/>
+        <w:numPr>
+          <w:ilvl w:val="0"/>
+          <w:numId w:val="9"/>
+        </w:numPr>
+        <w:shd w:val="clear" w:color="auto" w:fill="FFFFFF"/>
+        <w:rPr>
+          <w:rFonts w:ascii="Arial" w:hAnsi="Arial" w:cs="Arial"/>
+          <w:color w:val="000000" w:themeColor="text1"/>
+        </w:rPr>
+      </w:pPr>
+      <w:r>
+        <w:rPr>
+          <w:rFonts w:ascii="Arial" w:hAnsi="Arial" w:cs="Arial"/>
+          <w:color w:val="000000" w:themeColor="text1"/>
+          <w:sz w:val="22"/>
+          <w:szCs w:val="22"/>
+        </w:rPr>
+        <w:t>Urdu</w:t>
+      </w:r>
+    </w:p>
+    <w:p>
+      <w:pPr>
+        <w:pStyle w:val="NormalWeb"/>
+        <w:numPr>
+          <w:ilvl w:val="0"/>
+          <w:numId w:val="9"/>
+        </w:numPr>
+        <w:shd w:val="clear" w:color="auto" w:fill="FFFFFF"/>
+        <w:rPr>
+          <w:rFonts w:ascii="Arial" w:hAnsi="Arial" w:cs="Arial"/>
+          <w:color w:val="000000" w:themeColor="text1"/>
+        </w:rPr>
+      </w:pPr>
+      <w:proofErr w:type="spellStart"/>
+      <w:r>
+        <w:rPr>
+          <w:rFonts w:ascii="Arial" w:hAnsi="Arial" w:cs="Arial"/>
+          <w:color w:val="000000" w:themeColor="text1"/>
+          <w:sz w:val="22"/>
+          <w:szCs w:val="22"/>
+        </w:rPr>
+        <w:t>Pothwari</w:t>
+      </w:r>
+      <w:proofErr w:type="spellEnd"/>
+    </w:p>
+    <w:p>
+      <w:pPr>
         <w:spacing w:after="23" w:line="261" w:lineRule="auto"/>
       </w:pPr>
       <w:r>
@@ -2631,6 +2778,119 @@
     </w:lvl>
   </w:abstractNum>
   <w:abstractNum w:abstractNumId="5" w15:restartNumberingAfterBreak="0">
+    <w:nsid w:val="637B3BC6"/>
+    <w:multiLevelType w:val="hybridMultilevel"/>
+    <w:tmpl w:val="D14C0486"/>
+    <w:lvl w:ilvl="0" w:tplc="08090001">
+      <w:start w:val="1"/>
+      <w:numFmt w:val="bullet"/>
+      <w:lvlText w:val=""/>
+      <w:lvlJc w:val="left"/>
+      <w:pPr>
+        <w:ind w:left="720" w:hanging="360"/>
+      </w:pPr>
+      <w:rPr>
+        <w:rFonts w:ascii="Symbol" w:hAnsi="Symbol" w:hint="default"/>
+      </w:rPr>
+    </w:lvl>
+    <w:lvl w:ilvl="1" w:tplc="08090003" w:tentative="1">
+      <w:start w:val="1"/>
+      <w:numFmt w:val="bullet"/>
+      <w:lvlText w:val="o"/>
+      <w:lvlJc w:val="left"/>
+      <w:pPr>
+        <w:ind w:left="1440" w:hanging="360"/>
+      </w:pPr>
+      <w:rPr>
+        <w:rFonts w:ascii="Courier New" w:hAnsi="Courier New" w:cs="Courier New" w:hint="default"/>
+      </w:rPr>
+    </w:lvl>
+    <w:lvl w:ilvl="2" w:tplc="08090005" w:tentative="1">
+      <w:start w:val="1"/>
+      <w:numFmt w:val="bullet"/>
+      <w:lvlText w:val=""/>
+      <w:lvlJc w:val="left"/>
+      <w:pPr>
+        <w:ind w:left="2160" w:hanging="360"/>
+      </w:pPr>
+      <w:rPr>
+        <w:rFonts w:ascii="Wingdings" w:hAnsi="Wingdings" w:hint="default"/>
+      </w:rPr>
+    </w:lvl>
+    <w:lvl w:ilvl="3" w:tplc="08090001" w:tentative="1">
+      <w:start w:val="1"/>
+      <w:numFmt w:val="bullet"/>
+      <w:lvlText w:val=""/>
+      <w:lvlJc w:val="left"/>
+      <w:pPr>
+        <w:ind w:left="2880" w:hanging="360"/>
+      </w:pPr>
+      <w:rPr>
+        <w:rFonts w:ascii="Symbol" w:hAnsi="Symbol" w:hint="default"/>
+      </w:rPr>
+    </w:lvl>
+    <w:lvl w:ilvl="4" w:tplc="08090003" w:tentative="1">
+      <w:start w:val="1"/>
+      <w:numFmt w:val="bullet"/>
+      <w:lvlText w:val="o"/>
+      <w:lvlJc w:val="left"/>
+      <w:pPr>
+        <w:ind w:left="3600" w:hanging="360"/>
+      </w:pPr>
+      <w:rPr>
+        <w:rFonts w:ascii="Courier New" w:hAnsi="Courier New" w:cs="Courier New" w:hint="default"/>
+      </w:rPr>
+    </w:lvl>
+    <w:lvl w:ilvl="5" w:tplc="08090005" w:tentative="1">
+      <w:start w:val="1"/>
+      <w:numFmt w:val="bullet"/>
+      <w:lvlText w:val=""/>
+      <w:lvlJc w:val="left"/>
+      <w:pPr>
+        <w:ind w:left="4320" w:hanging="360"/>
+      </w:pPr>
+      <w:rPr>
+        <w:rFonts w:ascii="Wingdings" w:hAnsi="Wingdings" w:hint="default"/>
+      </w:rPr>
+    </w:lvl>
+    <w:lvl w:ilvl="6" w:tplc="08090001" w:tentative="1">
+      <w:start w:val="1"/>
+      <w:numFmt w:val="bullet"/>
+      <w:lvlText w:val=""/>
+      <w:lvlJc w:val="left"/>
+      <w:pPr>
+        <w:ind w:left="5040" w:hanging="360"/>
+      </w:pPr>
+      <w:rPr>
+        <w:rFonts w:ascii="Symbol" w:hAnsi="Symbol" w:hint="default"/>
+      </w:rPr>
+    </w:lvl>
+    <w:lvl w:ilvl="7" w:tplc="08090003" w:tentative="1">
+      <w:start w:val="1"/>
+      <w:numFmt w:val="bullet"/>
+      <w:lvlText w:val="o"/>
+      <w:lvlJc w:val="left"/>
+      <w:pPr>
+        <w:ind w:left="5760" w:hanging="360"/>
+      </w:pPr>
+      <w:rPr>
+        <w:rFonts w:ascii="Courier New" w:hAnsi="Courier New" w:cs="Courier New" w:hint="default"/>
+      </w:rPr>
+    </w:lvl>
+    <w:lvl w:ilvl="8" w:tplc="08090005" w:tentative="1">
+      <w:start w:val="1"/>
+      <w:numFmt w:val="bullet"/>
+      <w:lvlText w:val=""/>
+      <w:lvlJc w:val="left"/>
+      <w:pPr>
+        <w:ind w:left="6480" w:hanging="360"/>
+      </w:pPr>
+      <w:rPr>
+        <w:rFonts w:ascii="Wingdings" w:hAnsi="Wingdings" w:hint="default"/>
+      </w:rPr>
+    </w:lvl>
+  </w:abstractNum>
+  <w:abstractNum w:abstractNumId="6" w15:restartNumberingAfterBreak="0">
     <w:nsid w:val="690F3071"/>
     <w:multiLevelType w:val="hybridMultilevel"/>
     <w:tmpl w:val="118C943A"/>
@@ -2743,7 +3003,7 @@
       </w:rPr>
     </w:lvl>
   </w:abstractNum>
-  <w:abstractNum w:abstractNumId="6" w15:restartNumberingAfterBreak="0">
+  <w:abstractNum w:abstractNumId="7" w15:restartNumberingAfterBreak="0">
     <w:nsid w:val="774F6914"/>
     <w:multiLevelType w:val="hybridMultilevel"/>
     <w:tmpl w:val="D4E626BC"/>
@@ -2955,7 +3215,7 @@
       </w:rPr>
     </w:lvl>
   </w:abstractNum>
-  <w:abstractNum w:abstractNumId="7" w15:restartNumberingAfterBreak="0">
+  <w:abstractNum w:abstractNumId="8" w15:restartNumberingAfterBreak="0">
     <w:nsid w:val="7AEB6760"/>
     <w:multiLevelType w:val="hybridMultilevel"/>
     <w:tmpl w:val="2B1E92C2"/>
@@ -3074,7 +3334,7 @@
     <w:abstractNumId w:val="3"/>
   </w:num>
   <w:num w:numId="3" w16cid:durableId="1574777899">
-    <w:abstractNumId w:val="6"/>
+    <w:abstractNumId w:val="7"/>
   </w:num>
   <w:num w:numId="4" w16cid:durableId="1423604954">
     <w:abstractNumId w:val="2"/>
@@ -3083,13 +3343,16 @@
     <w:abstractNumId w:val="1"/>
   </w:num>
   <w:num w:numId="6" w16cid:durableId="1940944776">
-    <w:abstractNumId w:val="7"/>
+    <w:abstractNumId w:val="8"/>
   </w:num>
   <w:num w:numId="7" w16cid:durableId="763308760">
-    <w:abstractNumId w:val="5"/>
+    <w:abstractNumId w:val="6"/>
   </w:num>
   <w:num w:numId="8" w16cid:durableId="1781340893">
     <w:abstractNumId w:val="4"/>
+  </w:num>
+  <w:num w:numId="9" w16cid:durableId="1390374764">
+    <w:abstractNumId w:val="5"/>
   </w:num>
 </w:numbering>
 </file>
@@ -3663,6 +3926,22 @@
       <w:u w:val="single"/>
     </w:rPr>
   </w:style>
+  <w:style w:type="paragraph" w:styleId="NormalWeb">
+    <w:name w:val="Normal (Web)"/>
+    <w:basedOn w:val="Normal"/>
+    <w:uiPriority w:val="99"/>
+    <w:unhideWhenUsed/>
+    <w:rsid w:val="003B4ED5"/>
+    <w:pPr>
+      <w:spacing w:before="100" w:beforeAutospacing="1" w:after="100" w:afterAutospacing="1" w:line="240" w:lineRule="auto"/>
+    </w:pPr>
+    <w:rPr>
+      <w:rFonts w:ascii="Times New Roman" w:eastAsia="Times New Roman" w:hAnsi="Times New Roman" w:cs="Times New Roman"/>
+      <w:color w:val="auto"/>
+      <w:sz w:val="24"/>
+      <w:szCs w:val="24"/>
+    </w:rPr>
+  </w:style>
 </w:styles>
 </file>
 

--- a/CV/CV.docx
+++ b/CV/CV.docx
@@ -124,7 +124,19 @@
         <w:rPr>
           <w:rFonts w:ascii="Arial" w:eastAsia="Arial" w:hAnsi="Arial" w:cs="Arial"/>
         </w:rPr>
-        <w:t xml:space="preserve">0794605325 </w:t>
+        <w:t>0794605325</w:t>
+      </w:r>
+      <w:r>
+        <w:rPr>
+          <w:rFonts w:ascii="Arial" w:eastAsia="Arial" w:hAnsi="Arial" w:cs="Arial"/>
+        </w:rPr>
+        <w:t>6</w:t>
+      </w:r>
+      <w:r>
+        <w:rPr>
+          <w:rFonts w:ascii="Arial" w:eastAsia="Arial" w:hAnsi="Arial" w:cs="Arial"/>
+        </w:rPr>
+        <w:t xml:space="preserve"> </w:t>
       </w:r>
       <w:r>
         <w:rPr>
@@ -470,7 +482,7 @@
         <w:rPr>
           <w:rFonts w:ascii="Arial" w:eastAsia="Arial" w:hAnsi="Arial" w:cs="Arial"/>
         </w:rPr>
-        <w:t>Familiar with C, C#</w:t>
+        <w:t>C, C#</w:t>
       </w:r>
       <w:r>
         <w:rPr>
@@ -982,7 +994,8 @@
             <w:pPr>
               <w:spacing w:after="27"/>
               <w:rPr>
-                <w:rFonts w:ascii="Arial" w:hAnsi="Arial" w:cs="Arial"/>
+                <w:rFonts w:ascii="Arial" w:eastAsia="Arial" w:hAnsi="Arial" w:cs="Arial"/>
+                <w:i/>
               </w:rPr>
             </w:pPr>
             <w:r>
@@ -998,6 +1011,43 @@
                 <w:i/>
               </w:rPr>
               <w:t xml:space="preserve"> </w:t>
+            </w:r>
+          </w:p>
+          <w:p>
+            <w:pPr>
+              <w:pStyle w:val="ListParagraph"/>
+              <w:numPr>
+                <w:ilvl w:val="0"/>
+                <w:numId w:val="6"/>
+              </w:numPr>
+              <w:spacing w:after="27"/>
+              <w:rPr>
+                <w:rFonts w:ascii="Arial" w:hAnsi="Arial" w:cs="Arial"/>
+              </w:rPr>
+            </w:pPr>
+            <w:r>
+              <w:rPr>
+                <w:rFonts w:ascii="Arial" w:hAnsi="Arial" w:cs="Arial"/>
+                <w:sz w:val="20"/>
+                <w:szCs w:val="20"/>
+              </w:rPr>
+              <w:t xml:space="preserve">Achieved Pro Vice-Chancellor/Deans Award for </w:t>
+            </w:r>
+            <w:r>
+              <w:rPr>
+                <w:rFonts w:ascii="Arial" w:hAnsi="Arial" w:cs="Arial"/>
+                <w:sz w:val="20"/>
+                <w:szCs w:val="20"/>
+              </w:rPr>
+              <w:t>Academic</w:t>
+            </w:r>
+            <w:r>
+              <w:rPr>
+                <w:rFonts w:ascii="Arial" w:hAnsi="Arial" w:cs="Arial"/>
+                <w:sz w:val="20"/>
+                <w:szCs w:val="20"/>
+              </w:rPr>
+              <w:t xml:space="preserve"> Year 2020-2021</w:t>
             </w:r>
           </w:p>
         </w:tc>
@@ -1291,6 +1341,251 @@
     </w:p>
     <w:p>
       <w:pPr>
+        <w:spacing w:after="23" w:line="261" w:lineRule="auto"/>
+        <w:rPr>
+          <w:rFonts w:ascii="Arial" w:eastAsia="Arial" w:hAnsi="Arial" w:cs="Arial"/>
+          <w:b/>
+          <w:bCs/>
+        </w:rPr>
+      </w:pPr>
+      <w:r>
+        <w:rPr>
+          <w:rFonts w:ascii="Arial" w:eastAsia="Arial" w:hAnsi="Arial" w:cs="Arial"/>
+          <w:b/>
+          <w:bCs/>
+        </w:rPr>
+        <w:t>Student Placement Software Engineer</w:t>
+      </w:r>
+    </w:p>
+    <w:p>
+      <w:pPr>
+        <w:spacing w:after="23" w:line="261" w:lineRule="auto"/>
+        <w:rPr>
+          <w:rFonts w:ascii="Arial" w:eastAsia="Arial" w:hAnsi="Arial" w:cs="Arial"/>
+        </w:rPr>
+      </w:pPr>
+      <w:r>
+        <w:rPr>
+          <w:rFonts w:ascii="Arial" w:eastAsia="Arial" w:hAnsi="Arial" w:cs="Arial"/>
+          <w:i/>
+          <w:iCs/>
+        </w:rPr>
+        <w:t>LexisNexis Risk Solutions</w:t>
+      </w:r>
+      <w:r>
+        <w:rPr>
+          <w:rFonts w:ascii="Arial" w:eastAsia="Arial" w:hAnsi="Arial" w:cs="Arial"/>
+        </w:rPr>
+        <w:t xml:space="preserve">   </w:t>
+      </w:r>
+      <w:r>
+        <w:rPr>
+          <w:rFonts w:ascii="Arial" w:eastAsia="Arial" w:hAnsi="Arial" w:cs="Arial"/>
+          <w:b/>
+          <w:bCs/>
+        </w:rPr>
+        <w:t xml:space="preserve">                                                            </w:t>
+      </w:r>
+      <w:r>
+        <w:rPr>
+          <w:rFonts w:ascii="Arial" w:eastAsia="Arial" w:hAnsi="Arial" w:cs="Arial"/>
+        </w:rPr>
+        <w:t xml:space="preserve"> </w:t>
+      </w:r>
+      <w:proofErr w:type="gramStart"/>
+      <w:r>
+        <w:rPr>
+          <w:rFonts w:ascii="Arial" w:eastAsia="Arial" w:hAnsi="Arial" w:cs="Arial"/>
+        </w:rPr>
+        <w:t xml:space="preserve"> </w:t>
+      </w:r>
+      <w:r>
+        <w:rPr>
+          <w:rFonts w:ascii="Arial" w:eastAsia="Arial" w:hAnsi="Arial" w:cs="Arial"/>
+        </w:rPr>
+        <w:t xml:space="preserve">  </w:t>
+      </w:r>
+      <w:r>
+        <w:rPr>
+          <w:rFonts w:ascii="Arial" w:eastAsia="Arial" w:hAnsi="Arial" w:cs="Arial"/>
+        </w:rPr>
+        <w:t>(</w:t>
+      </w:r>
+      <w:proofErr w:type="gramEnd"/>
+      <w:r>
+        <w:rPr>
+          <w:rFonts w:ascii="Arial" w:eastAsia="Arial" w:hAnsi="Arial" w:cs="Arial"/>
+        </w:rPr>
+        <w:t>July 2022 – July 2023)</w:t>
+      </w:r>
+    </w:p>
+    <w:p>
+      <w:pPr>
+        <w:pStyle w:val="ListParagraph"/>
+        <w:numPr>
+          <w:ilvl w:val="0"/>
+          <w:numId w:val="5"/>
+        </w:numPr>
+        <w:spacing w:after="23" w:line="261" w:lineRule="auto"/>
+      </w:pPr>
+      <w:r>
+        <w:rPr>
+          <w:rFonts w:ascii="Arial" w:hAnsi="Arial" w:cs="Arial"/>
+        </w:rPr>
+        <w:t>Throughout the placement year I worked with real world projects, developing solutions for new and existing projects</w:t>
+      </w:r>
+      <w:r>
+        <w:rPr>
+          <w:rFonts w:ascii="Arial" w:hAnsi="Arial" w:cs="Arial"/>
+        </w:rPr>
+        <w:t xml:space="preserve"> with strict deadlines.</w:t>
+      </w:r>
+    </w:p>
+    <w:p>
+      <w:pPr>
+        <w:pStyle w:val="ListParagraph"/>
+        <w:numPr>
+          <w:ilvl w:val="0"/>
+          <w:numId w:val="5"/>
+        </w:numPr>
+        <w:spacing w:after="23" w:line="261" w:lineRule="auto"/>
+        <w:rPr>
+          <w:rFonts w:ascii="Arial" w:hAnsi="Arial" w:cs="Arial"/>
+        </w:rPr>
+      </w:pPr>
+      <w:r>
+        <w:rPr>
+          <w:rFonts w:ascii="Arial" w:hAnsi="Arial" w:cs="Arial"/>
+        </w:rPr>
+        <w:t>Some of the l</w:t>
+      </w:r>
+      <w:r>
+        <w:rPr>
+          <w:rFonts w:ascii="Arial" w:hAnsi="Arial" w:cs="Arial"/>
+        </w:rPr>
+        <w:t>anguages</w:t>
+      </w:r>
+      <w:r>
+        <w:rPr>
+          <w:rFonts w:ascii="Arial" w:hAnsi="Arial" w:cs="Arial"/>
+        </w:rPr>
+        <w:t xml:space="preserve"> and </w:t>
+      </w:r>
+      <w:r>
+        <w:rPr>
+          <w:rFonts w:ascii="Arial" w:hAnsi="Arial" w:cs="Arial"/>
+        </w:rPr>
+        <w:t>t</w:t>
+      </w:r>
+      <w:r>
+        <w:rPr>
+          <w:rFonts w:ascii="Arial" w:hAnsi="Arial" w:cs="Arial"/>
+        </w:rPr>
+        <w:t>echnologies</w:t>
+      </w:r>
+      <w:r>
+        <w:rPr>
+          <w:rFonts w:ascii="Arial" w:hAnsi="Arial" w:cs="Arial"/>
+        </w:rPr>
+        <w:t xml:space="preserve"> </w:t>
+      </w:r>
+      <w:r>
+        <w:rPr>
+          <w:rFonts w:ascii="Arial" w:hAnsi="Arial" w:cs="Arial"/>
+        </w:rPr>
+        <w:t xml:space="preserve">that </w:t>
+      </w:r>
+      <w:r>
+        <w:rPr>
+          <w:rFonts w:ascii="Arial" w:hAnsi="Arial" w:cs="Arial"/>
+        </w:rPr>
+        <w:t xml:space="preserve">I was working with during </w:t>
+      </w:r>
+      <w:r>
+        <w:rPr>
+          <w:rFonts w:ascii="Arial" w:hAnsi="Arial" w:cs="Arial"/>
+        </w:rPr>
+        <w:t>the</w:t>
+      </w:r>
+      <w:r>
+        <w:rPr>
+          <w:rFonts w:ascii="Arial" w:hAnsi="Arial" w:cs="Arial"/>
+        </w:rPr>
+        <w:t xml:space="preserve"> placement </w:t>
+      </w:r>
+      <w:r>
+        <w:rPr>
+          <w:rFonts w:ascii="Arial" w:hAnsi="Arial" w:cs="Arial"/>
+        </w:rPr>
+        <w:t xml:space="preserve">year included </w:t>
+      </w:r>
+      <w:r>
+        <w:rPr>
+          <w:rFonts w:ascii="Arial" w:hAnsi="Arial" w:cs="Arial"/>
+        </w:rPr>
+        <w:t>PHP, MySQL, AWS, Postman, Linux.</w:t>
+      </w:r>
+    </w:p>
+    <w:p>
+      <w:pPr>
+        <w:spacing w:after="23" w:line="261" w:lineRule="auto"/>
+        <w:rPr>
+          <w:rFonts w:ascii="Arial" w:hAnsi="Arial" w:cs="Arial"/>
+        </w:rPr>
+      </w:pPr>
+      <w:r>
+        <w:rPr>
+          <w:rFonts w:ascii="Arial" w:hAnsi="Arial" w:cs="Arial"/>
+        </w:rPr>
+        <w:t xml:space="preserve">Working at LexisNexis Risk Solution </w:t>
+      </w:r>
+      <w:r>
+        <w:rPr>
+          <w:rFonts w:ascii="Arial" w:hAnsi="Arial" w:cs="Arial"/>
+        </w:rPr>
+        <w:t>I was exposed to how a</w:t>
+      </w:r>
+      <w:r>
+        <w:rPr>
+          <w:rFonts w:ascii="Arial" w:hAnsi="Arial" w:cs="Arial"/>
+        </w:rPr>
+        <w:t xml:space="preserve"> </w:t>
+      </w:r>
+      <w:r>
+        <w:rPr>
+          <w:rFonts w:ascii="Arial" w:hAnsi="Arial" w:cs="Arial"/>
+        </w:rPr>
+        <w:t>real tech company functions</w:t>
+      </w:r>
+      <w:r>
+        <w:rPr>
+          <w:rFonts w:ascii="Arial" w:hAnsi="Arial" w:cs="Arial"/>
+        </w:rPr>
+        <w:t xml:space="preserve">, </w:t>
+      </w:r>
+      <w:r>
+        <w:rPr>
+          <w:rFonts w:ascii="Arial" w:hAnsi="Arial" w:cs="Arial"/>
+        </w:rPr>
+        <w:t>participating in daily stand-ups, out of office conferences, Quarterly Meetings, Stakeholder Calls</w:t>
+      </w:r>
+      <w:r>
+        <w:rPr>
+          <w:rFonts w:ascii="Arial" w:hAnsi="Arial" w:cs="Arial"/>
+        </w:rPr>
+        <w:t xml:space="preserve"> and more.</w:t>
+      </w:r>
+    </w:p>
+    <w:p>
+      <w:pPr>
+        <w:spacing w:after="23" w:line="261" w:lineRule="auto"/>
+        <w:rPr>
+          <w:rFonts w:ascii="Arial" w:hAnsi="Arial" w:cs="Arial"/>
+        </w:rPr>
+      </w:pPr>
+    </w:p>
+    <w:p>
+      <w:pPr>
         <w:tabs>
           <w:tab w:val="right" w:pos="9035"/>
         </w:tabs>
@@ -1304,7 +1599,7 @@
           <w:rFonts w:ascii="Arial" w:eastAsia="Arial" w:hAnsi="Arial" w:cs="Arial"/>
           <w:b/>
         </w:rPr>
-        <w:t>Trading Assistant</w:t>
+        <w:t>Sales Assistant</w:t>
       </w:r>
       <w:r>
         <w:rPr>
@@ -1323,49 +1618,13 @@
         <w:rPr>
           <w:rFonts w:ascii="Arial" w:eastAsia="Arial" w:hAnsi="Arial" w:cs="Arial"/>
         </w:rPr>
-        <w:t>(July 2020 – August 2020)</w:t>
+        <w:t>(November 2023 – Current)</w:t>
       </w:r>
       <w:r>
         <w:rPr>
           <w:rFonts w:ascii="Arial" w:eastAsia="Arial" w:hAnsi="Arial" w:cs="Arial"/>
         </w:rPr>
         <w:t xml:space="preserve"> </w:t>
-      </w:r>
-      <w:r>
-        <w:rPr>
-          <w:rFonts w:ascii="Arial" w:eastAsia="Arial" w:hAnsi="Arial" w:cs="Arial"/>
-        </w:rPr>
-        <w:t>(</w:t>
-      </w:r>
-      <w:r>
-        <w:rPr>
-          <w:rFonts w:ascii="Arial" w:eastAsia="Arial" w:hAnsi="Arial" w:cs="Arial"/>
-        </w:rPr>
-        <w:t xml:space="preserve">May 2021 </w:t>
-      </w:r>
-      <w:r>
-        <w:rPr>
-          <w:rFonts w:ascii="Arial" w:eastAsia="Arial" w:hAnsi="Arial" w:cs="Arial"/>
-        </w:rPr>
-        <w:t>–</w:t>
-      </w:r>
-      <w:r>
-        <w:rPr>
-          <w:rFonts w:ascii="Arial" w:eastAsia="Arial" w:hAnsi="Arial" w:cs="Arial"/>
-        </w:rPr>
-        <w:t xml:space="preserve"> </w:t>
-      </w:r>
-      <w:r>
-        <w:rPr>
-          <w:rFonts w:ascii="Arial" w:eastAsia="Arial" w:hAnsi="Arial" w:cs="Arial"/>
-        </w:rPr>
-        <w:t>February 2022</w:t>
-      </w:r>
-      <w:r>
-        <w:rPr>
-          <w:rFonts w:ascii="Arial" w:eastAsia="Arial" w:hAnsi="Arial" w:cs="Arial"/>
-        </w:rPr>
-        <w:t>)</w:t>
       </w:r>
     </w:p>
     <w:p>
@@ -1373,12 +1632,11 @@
         <w:pStyle w:val="Heading2"/>
         <w:ind w:left="-5"/>
       </w:pPr>
-      <w:r>
-        <w:t>Sainsbur</w:t>
-      </w:r>
-      <w:r>
-        <w:t>y</w:t>
-      </w:r>
+      <w:proofErr w:type="spellStart"/>
+      <w:r>
+        <w:t>Footasylum</w:t>
+      </w:r>
+      <w:proofErr w:type="spellEnd"/>
     </w:p>
     <w:p>
       <w:pPr>
@@ -1396,7 +1654,25 @@
         <w:rPr>
           <w:rFonts w:ascii="Arial" w:eastAsia="Arial" w:hAnsi="Arial" w:cs="Arial"/>
         </w:rPr>
-        <w:t>Interacting with customers while operating the tills is key to give them the best customer service skills possible, increasing my confidence dealing with all types of customers.</w:t>
+        <w:t>Interacting with customers while operating the tills</w:t>
+      </w:r>
+      <w:r>
+        <w:rPr>
+          <w:rFonts w:ascii="Arial" w:eastAsia="Arial" w:hAnsi="Arial" w:cs="Arial"/>
+        </w:rPr>
+        <w:t xml:space="preserve">, </w:t>
+      </w:r>
+      <w:r>
+        <w:rPr>
+          <w:rFonts w:ascii="Arial" w:eastAsia="Arial" w:hAnsi="Arial" w:cs="Arial"/>
+        </w:rPr>
+        <w:t xml:space="preserve">stocking the store, working in the stock room </w:t>
+      </w:r>
+      <w:r>
+        <w:rPr>
+          <w:rFonts w:ascii="Arial" w:eastAsia="Arial" w:hAnsi="Arial" w:cs="Arial"/>
+        </w:rPr>
+        <w:t>is key to give them the best customer service skills possible, increasing my confidence dealing with all types of customers.</w:t>
       </w:r>
     </w:p>
     <w:p>
@@ -1415,13 +1691,7 @@
         <w:rPr>
           <w:rFonts w:ascii="Arial" w:eastAsia="Arial" w:hAnsi="Arial" w:cs="Arial"/>
         </w:rPr>
-        <w:t>I also work as part of a team ensuring we are collectively able to complete the tasks at hand</w:t>
-      </w:r>
-      <w:r>
-        <w:rPr>
-          <w:rFonts w:ascii="Arial" w:eastAsia="Arial" w:hAnsi="Arial" w:cs="Arial"/>
-        </w:rPr>
-        <w:t>.</w:t>
+        <w:t>I also work as part of a team ensuring we are collectively able to complete the tasks at hand.</w:t>
       </w:r>
     </w:p>
     <w:p>
@@ -1435,258 +1705,7 @@
         <w:rPr>
           <w:rFonts w:ascii="Arial" w:eastAsia="Arial" w:hAnsi="Arial" w:cs="Arial"/>
         </w:rPr>
-        <w:t xml:space="preserve">Working in a consistently fast paced environment which has taught me time management skills and </w:t>
-      </w:r>
-      <w:r>
-        <w:rPr>
-          <w:rFonts w:ascii="Arial" w:eastAsia="Arial" w:hAnsi="Arial" w:cs="Arial"/>
-        </w:rPr>
-        <w:t>perseverance.</w:t>
-      </w:r>
-    </w:p>
-    <w:p>
-      <w:pPr>
-        <w:spacing w:after="23" w:line="261" w:lineRule="auto"/>
-        <w:rPr>
-          <w:rFonts w:ascii="Arial" w:eastAsia="Arial" w:hAnsi="Arial" w:cs="Arial"/>
-        </w:rPr>
-      </w:pPr>
-    </w:p>
-    <w:p>
-      <w:pPr>
-        <w:spacing w:after="23" w:line="261" w:lineRule="auto"/>
-        <w:rPr>
-          <w:rFonts w:ascii="Arial" w:eastAsia="Arial" w:hAnsi="Arial" w:cs="Arial"/>
-          <w:b/>
-          <w:bCs/>
-        </w:rPr>
-      </w:pPr>
-      <w:r>
-        <w:rPr>
-          <w:rFonts w:ascii="Arial" w:eastAsia="Arial" w:hAnsi="Arial" w:cs="Arial"/>
-          <w:b/>
-          <w:bCs/>
-        </w:rPr>
-        <w:t>Student Placement Software Engineer</w:t>
-      </w:r>
-    </w:p>
-    <w:p>
-      <w:pPr>
-        <w:spacing w:after="23" w:line="261" w:lineRule="auto"/>
-        <w:rPr>
-          <w:rFonts w:ascii="Arial" w:eastAsia="Arial" w:hAnsi="Arial" w:cs="Arial"/>
-        </w:rPr>
-      </w:pPr>
-      <w:r>
-        <w:rPr>
-          <w:rFonts w:ascii="Arial" w:eastAsia="Arial" w:hAnsi="Arial" w:cs="Arial"/>
-          <w:i/>
-          <w:iCs/>
-        </w:rPr>
-        <w:t>LexisNexis Risk Solutions</w:t>
-      </w:r>
-      <w:r>
-        <w:rPr>
-          <w:rFonts w:ascii="Arial" w:eastAsia="Arial" w:hAnsi="Arial" w:cs="Arial"/>
-        </w:rPr>
-        <w:t xml:space="preserve">   </w:t>
-      </w:r>
-      <w:r>
-        <w:rPr>
-          <w:rFonts w:ascii="Arial" w:eastAsia="Arial" w:hAnsi="Arial" w:cs="Arial"/>
-          <w:b/>
-          <w:bCs/>
-        </w:rPr>
-        <w:t xml:space="preserve">                                                            </w:t>
-      </w:r>
-      <w:r>
-        <w:rPr>
-          <w:rFonts w:ascii="Arial" w:eastAsia="Arial" w:hAnsi="Arial" w:cs="Arial"/>
-        </w:rPr>
-        <w:t xml:space="preserve"> </w:t>
-      </w:r>
-      <w:proofErr w:type="gramStart"/>
-      <w:r>
-        <w:rPr>
-          <w:rFonts w:ascii="Arial" w:eastAsia="Arial" w:hAnsi="Arial" w:cs="Arial"/>
-        </w:rPr>
-        <w:t xml:space="preserve"> </w:t>
-      </w:r>
-      <w:r>
-        <w:rPr>
-          <w:rFonts w:ascii="Arial" w:eastAsia="Arial" w:hAnsi="Arial" w:cs="Arial"/>
-        </w:rPr>
-        <w:t xml:space="preserve">  </w:t>
-      </w:r>
-      <w:r>
-        <w:rPr>
-          <w:rFonts w:ascii="Arial" w:eastAsia="Arial" w:hAnsi="Arial" w:cs="Arial"/>
-        </w:rPr>
-        <w:t>(</w:t>
-      </w:r>
-      <w:proofErr w:type="gramEnd"/>
-      <w:r>
-        <w:rPr>
-          <w:rFonts w:ascii="Arial" w:eastAsia="Arial" w:hAnsi="Arial" w:cs="Arial"/>
-        </w:rPr>
-        <w:t>July 2022 – July 2023)</w:t>
-      </w:r>
-    </w:p>
-    <w:p>
-      <w:pPr>
-        <w:pStyle w:val="ListParagraph"/>
-        <w:numPr>
-          <w:ilvl w:val="0"/>
-          <w:numId w:val="5"/>
-        </w:numPr>
-        <w:spacing w:after="23" w:line="261" w:lineRule="auto"/>
-      </w:pPr>
-      <w:r>
-        <w:rPr>
-          <w:rFonts w:ascii="Arial" w:hAnsi="Arial" w:cs="Arial"/>
-        </w:rPr>
-        <w:t>Throughout the placement year I worked with real world projects, developing solutions for new and existing projects</w:t>
-      </w:r>
-      <w:r>
-        <w:rPr>
-          <w:rFonts w:ascii="Arial" w:hAnsi="Arial" w:cs="Arial"/>
-        </w:rPr>
-        <w:t xml:space="preserve"> with strict deadlines.</w:t>
-      </w:r>
-    </w:p>
-    <w:p>
-      <w:pPr>
-        <w:pStyle w:val="ListParagraph"/>
-        <w:numPr>
-          <w:ilvl w:val="0"/>
-          <w:numId w:val="5"/>
-        </w:numPr>
-        <w:spacing w:after="23" w:line="261" w:lineRule="auto"/>
-        <w:rPr>
-          <w:rFonts w:ascii="Arial" w:hAnsi="Arial" w:cs="Arial"/>
-        </w:rPr>
-      </w:pPr>
-      <w:r>
-        <w:rPr>
-          <w:rFonts w:ascii="Arial" w:hAnsi="Arial" w:cs="Arial"/>
-        </w:rPr>
-        <w:t>Some of the l</w:t>
-      </w:r>
-      <w:r>
-        <w:rPr>
-          <w:rFonts w:ascii="Arial" w:hAnsi="Arial" w:cs="Arial"/>
-        </w:rPr>
-        <w:t>anguages</w:t>
-      </w:r>
-      <w:r>
-        <w:rPr>
-          <w:rFonts w:ascii="Arial" w:hAnsi="Arial" w:cs="Arial"/>
-        </w:rPr>
-        <w:t xml:space="preserve"> and </w:t>
-      </w:r>
-      <w:r>
-        <w:rPr>
-          <w:rFonts w:ascii="Arial" w:hAnsi="Arial" w:cs="Arial"/>
-        </w:rPr>
-        <w:t>t</w:t>
-      </w:r>
-      <w:r>
-        <w:rPr>
-          <w:rFonts w:ascii="Arial" w:hAnsi="Arial" w:cs="Arial"/>
-        </w:rPr>
-        <w:t>echnologies</w:t>
-      </w:r>
-      <w:r>
-        <w:rPr>
-          <w:rFonts w:ascii="Arial" w:hAnsi="Arial" w:cs="Arial"/>
-        </w:rPr>
-        <w:t xml:space="preserve"> </w:t>
-      </w:r>
-      <w:r>
-        <w:rPr>
-          <w:rFonts w:ascii="Arial" w:hAnsi="Arial" w:cs="Arial"/>
-        </w:rPr>
-        <w:t xml:space="preserve">that </w:t>
-      </w:r>
-      <w:r>
-        <w:rPr>
-          <w:rFonts w:ascii="Arial" w:hAnsi="Arial" w:cs="Arial"/>
-        </w:rPr>
-        <w:t xml:space="preserve">I was working with during </w:t>
-      </w:r>
-      <w:r>
-        <w:rPr>
-          <w:rFonts w:ascii="Arial" w:hAnsi="Arial" w:cs="Arial"/>
-        </w:rPr>
-        <w:t>the</w:t>
-      </w:r>
-      <w:r>
-        <w:rPr>
-          <w:rFonts w:ascii="Arial" w:hAnsi="Arial" w:cs="Arial"/>
-        </w:rPr>
-        <w:t xml:space="preserve"> placement </w:t>
-      </w:r>
-      <w:r>
-        <w:rPr>
-          <w:rFonts w:ascii="Arial" w:hAnsi="Arial" w:cs="Arial"/>
-        </w:rPr>
-        <w:t xml:space="preserve">year included </w:t>
-      </w:r>
-      <w:r>
-        <w:rPr>
-          <w:rFonts w:ascii="Arial" w:hAnsi="Arial" w:cs="Arial"/>
-        </w:rPr>
-        <w:t>PHP, MySQL, AWS, Postman, Linux.</w:t>
-      </w:r>
-    </w:p>
-    <w:p>
-      <w:pPr>
-        <w:spacing w:after="23" w:line="261" w:lineRule="auto"/>
-        <w:rPr>
-          <w:rFonts w:ascii="Arial" w:hAnsi="Arial" w:cs="Arial"/>
-        </w:rPr>
-      </w:pPr>
-      <w:r>
-        <w:rPr>
-          <w:rFonts w:ascii="Arial" w:hAnsi="Arial" w:cs="Arial"/>
-        </w:rPr>
-        <w:t xml:space="preserve">Working at LexisNexis Risk Solution </w:t>
-      </w:r>
-      <w:r>
-        <w:rPr>
-          <w:rFonts w:ascii="Arial" w:hAnsi="Arial" w:cs="Arial"/>
-        </w:rPr>
-        <w:t>I was exposed to how a</w:t>
-      </w:r>
-      <w:r>
-        <w:rPr>
-          <w:rFonts w:ascii="Arial" w:hAnsi="Arial" w:cs="Arial"/>
-        </w:rPr>
-        <w:t xml:space="preserve"> </w:t>
-      </w:r>
-      <w:r>
-        <w:rPr>
-          <w:rFonts w:ascii="Arial" w:hAnsi="Arial" w:cs="Arial"/>
-        </w:rPr>
-        <w:t>real tech company functions</w:t>
-      </w:r>
-      <w:r>
-        <w:rPr>
-          <w:rFonts w:ascii="Arial" w:hAnsi="Arial" w:cs="Arial"/>
-        </w:rPr>
-        <w:t xml:space="preserve">, </w:t>
-      </w:r>
-      <w:r>
-        <w:rPr>
-          <w:rFonts w:ascii="Arial" w:hAnsi="Arial" w:cs="Arial"/>
-        </w:rPr>
-        <w:t>participating in daily stand-ups, out of office conferences, Quarterly Meetings, Stakeholder Calls</w:t>
-      </w:r>
-      <w:r>
-        <w:rPr>
-          <w:rFonts w:ascii="Arial" w:hAnsi="Arial" w:cs="Arial"/>
-        </w:rPr>
-        <w:t xml:space="preserve"> and more.</w:t>
+        <w:t>Working in a consistently fast paced environment which has taught me time management skills and perseverance.</w:t>
       </w:r>
     </w:p>
     <w:p>

--- a/CV/CV.docx
+++ b/CV/CV.docx
@@ -799,96 +799,70 @@
           <w:sz w:val="24"/>
           <w:szCs w:val="24"/>
         </w:rPr>
-        <w:t>RPG Game</w:t>
+        <w:t>L</w:t>
+      </w:r>
+      <w:r>
+        <w:rPr>
+          <w:rFonts w:ascii="Arial" w:eastAsia="Arial" w:hAnsi="Arial" w:cs="Arial"/>
+          <w:b/>
+          <w:bCs/>
+          <w:sz w:val="24"/>
+          <w:szCs w:val="24"/>
+        </w:rPr>
+        <w:t>ox Language</w:t>
+      </w:r>
+      <w:r>
+        <w:rPr>
+          <w:rFonts w:ascii="Arial" w:eastAsia="Arial" w:hAnsi="Arial" w:cs="Arial"/>
+          <w:b/>
+          <w:bCs/>
+          <w:sz w:val="24"/>
+          <w:szCs w:val="24"/>
+        </w:rPr>
+        <w:t xml:space="preserve"> Interpreter</w:t>
       </w:r>
     </w:p>
     <w:p>
       <w:pPr>
+        <w:pStyle w:val="ListParagraph"/>
+        <w:numPr>
+          <w:ilvl w:val="0"/>
+          <w:numId w:val="5"/>
+        </w:numPr>
         <w:spacing w:after="23" w:line="261" w:lineRule="auto"/>
-        <w:ind w:left="705"/>
-        <w:rPr>
-          <w:rFonts w:ascii="Arial" w:hAnsi="Arial" w:cs="Arial"/>
-        </w:rPr>
-      </w:pPr>
-      <w:r>
-        <w:rPr>
-          <w:rFonts w:ascii="Arial" w:hAnsi="Arial" w:cs="Arial"/>
-        </w:rPr>
-        <w:t>Used C# to create a text-based game that allows the user to create a character and then takes input from the user, depending on the input will give the user a scenario depending on their input</w:t>
-      </w:r>
-      <w:r>
-        <w:rPr>
-          <w:rFonts w:ascii="Arial" w:hAnsi="Arial" w:cs="Arial"/>
-        </w:rPr>
-        <w:t xml:space="preserve">. </w:t>
-      </w:r>
-      <w:r>
-        <w:rPr>
-          <w:rFonts w:ascii="Arial" w:hAnsi="Arial" w:cs="Arial"/>
-        </w:rPr>
-        <w:t xml:space="preserve">This project demonstrates the use of </w:t>
-      </w:r>
-      <w:r>
-        <w:rPr>
-          <w:rFonts w:ascii="Arial" w:hAnsi="Arial" w:cs="Arial"/>
-        </w:rPr>
-        <w:t xml:space="preserve">error handling stopping the code from breaking at any point, the use of classes to let the user create a character </w:t>
-      </w:r>
-      <w:r>
-        <w:rPr>
-          <w:rFonts w:ascii="Arial" w:hAnsi="Arial" w:cs="Arial"/>
-        </w:rPr>
-        <w:t xml:space="preserve">who has money health </w:t>
-      </w:r>
-      <w:r>
-        <w:rPr>
-          <w:rFonts w:ascii="Arial" w:hAnsi="Arial" w:cs="Arial"/>
-        </w:rPr>
-        <w:t xml:space="preserve">and </w:t>
-      </w:r>
-      <w:r>
-        <w:rPr>
-          <w:rFonts w:ascii="Arial" w:hAnsi="Arial" w:cs="Arial"/>
-        </w:rPr>
-        <w:t>throughout</w:t>
-      </w:r>
-      <w:r>
-        <w:rPr>
-          <w:rFonts w:ascii="Arial" w:hAnsi="Arial" w:cs="Arial"/>
-        </w:rPr>
-        <w:t xml:space="preserve"> the game they will gain money from their actions and lose health, if they get to </w:t>
-      </w:r>
-      <w:proofErr w:type="gramStart"/>
-      <w:r>
-        <w:rPr>
-          <w:rFonts w:ascii="Arial" w:hAnsi="Arial" w:cs="Arial"/>
-        </w:rPr>
-        <w:t>zero</w:t>
-      </w:r>
-      <w:proofErr w:type="gramEnd"/>
-      <w:r>
-        <w:rPr>
-          <w:rFonts w:ascii="Arial" w:hAnsi="Arial" w:cs="Arial"/>
-        </w:rPr>
-        <w:t xml:space="preserve"> they are dead the game stops</w:t>
-      </w:r>
-      <w:r>
-        <w:rPr>
-          <w:rFonts w:ascii="Arial" w:hAnsi="Arial" w:cs="Arial"/>
-        </w:rPr>
-        <w:t>, demonstrating the use of user choice</w:t>
-      </w:r>
-      <w:r>
-        <w:rPr>
-          <w:rFonts w:ascii="Arial" w:hAnsi="Arial" w:cs="Arial"/>
-        </w:rPr>
-        <w:t xml:space="preserve"> within the game</w:t>
-      </w:r>
-      <w:r>
-        <w:rPr>
-          <w:rFonts w:ascii="Arial" w:hAnsi="Arial" w:cs="Arial"/>
-        </w:rPr>
-        <w:t>.</w:t>
+        <w:rPr>
+          <w:rFonts w:ascii="Arial" w:hAnsi="Arial" w:cs="Arial"/>
+          <w:color w:val="000000" w:themeColor="text1"/>
+        </w:rPr>
+      </w:pPr>
+      <w:r>
+        <w:rPr>
+          <w:rFonts w:ascii="Arial" w:hAnsi="Arial" w:cs="Arial"/>
+          <w:color w:val="000000" w:themeColor="text1"/>
+        </w:rPr>
+        <w:t xml:space="preserve">Used python to develop an </w:t>
+      </w:r>
+      <w:r>
+        <w:rPr>
+          <w:rFonts w:ascii="Arial" w:hAnsi="Arial" w:cs="Arial"/>
+          <w:color w:val="000000" w:themeColor="text1"/>
+        </w:rPr>
+        <w:t xml:space="preserve">programming </w:t>
+      </w:r>
+      <w:r>
+        <w:rPr>
+          <w:rFonts w:ascii="Arial" w:hAnsi="Arial" w:cs="Arial"/>
+          <w:color w:val="000000" w:themeColor="text1"/>
+        </w:rPr>
+        <w:t xml:space="preserve">language interpreter, </w:t>
+      </w:r>
+      <w:r>
+        <w:rPr>
+          <w:rFonts w:ascii="Arial" w:hAnsi="Arial" w:cs="Arial"/>
+          <w:color w:val="000000" w:themeColor="text1"/>
+          <w:shd w:val="clear" w:color="auto" w:fill="FFFFFF"/>
+        </w:rPr>
+        <w:t>enabling seamless parsing, interpreting, and execution of programming languages. This project involved constructing data structures for syntax trees, implementing the interpreter core, and ensuring robust error handling for syntactic and semantic analysis. With error handling, handling user input mid program all implemented.</w:t>
       </w:r>
     </w:p>
     <w:p>
@@ -1273,19 +1247,52 @@
           </w:p>
         </w:tc>
       </w:tr>
+      <w:tr>
+        <w:trPr>
+          <w:trHeight w:val="254"/>
+        </w:trPr>
+        <w:tc>
+          <w:tcPr>
+            <w:tcW w:w="6485" w:type="dxa"/>
+            <w:tcBorders>
+              <w:top w:val="nil"/>
+              <w:left w:val="nil"/>
+              <w:bottom w:val="nil"/>
+              <w:right w:val="nil"/>
+            </w:tcBorders>
+          </w:tcPr>
+          <w:p>
+            <w:pPr>
+              <w:pStyle w:val="Heading2"/>
+              <w:ind w:left="-5"/>
+            </w:pPr>
+            <w:r>
+              <w:t xml:space="preserve">Saint Benedict Catholic Voluntary Academy </w:t>
+            </w:r>
+          </w:p>
+        </w:tc>
+        <w:tc>
+          <w:tcPr>
+            <w:tcW w:w="2398" w:type="dxa"/>
+            <w:tcBorders>
+              <w:top w:val="nil"/>
+              <w:left w:val="nil"/>
+              <w:bottom w:val="nil"/>
+              <w:right w:val="nil"/>
+            </w:tcBorders>
+          </w:tcPr>
+          <w:p>
+            <w:pPr>
+              <w:ind w:right="61"/>
+              <w:jc w:val="right"/>
+              <w:rPr>
+                <w:rFonts w:ascii="Arial" w:eastAsia="Arial" w:hAnsi="Arial" w:cs="Arial"/>
+              </w:rPr>
+            </w:pPr>
+          </w:p>
+        </w:tc>
+      </w:tr>
     </w:tbl>
-    <w:p>
-      <w:pPr>
-        <w:pStyle w:val="Heading2"/>
-        <w:ind w:left="-5"/>
-      </w:pPr>
-      <w:r>
-        <w:t>Saint Benedict Catholic Voluntary Academy</w:t>
-      </w:r>
-      <w:r>
-        <w:t xml:space="preserve"> </w:t>
-      </w:r>
-    </w:p>
     <w:p>
       <w:pPr>
         <w:spacing w:after="23" w:line="261" w:lineRule="auto"/>
@@ -1936,23 +1943,7 @@
           <w:rFonts w:ascii="Arial" w:eastAsia="Arial" w:hAnsi="Arial" w:cs="Arial"/>
           <w:i/>
         </w:rPr>
-        <w:t xml:space="preserve">References available upon </w:t>
-      </w:r>
-      <w:proofErr w:type="gramStart"/>
-      <w:r>
-        <w:rPr>
-          <w:rFonts w:ascii="Arial" w:eastAsia="Arial" w:hAnsi="Arial" w:cs="Arial"/>
-          <w:i/>
-        </w:rPr>
-        <w:t>request</w:t>
-      </w:r>
-      <w:proofErr w:type="gramEnd"/>
-      <w:r>
-        <w:rPr>
-          <w:rFonts w:ascii="Arial" w:eastAsia="Arial" w:hAnsi="Arial" w:cs="Arial"/>
-          <w:i/>
-        </w:rPr>
-        <w:t xml:space="preserve"> </w:t>
+        <w:t xml:space="preserve">References available upon request </w:t>
       </w:r>
     </w:p>
     <w:p>
@@ -2248,7 +2239,7 @@
   <w:abstractNum w:abstractNumId="1" w15:restartNumberingAfterBreak="0">
     <w:nsid w:val="1F274648"/>
     <w:multiLevelType w:val="hybridMultilevel"/>
-    <w:tmpl w:val="493C057C"/>
+    <w:tmpl w:val="3E9EA3EE"/>
     <w:lvl w:ilvl="0" w:tplc="08090001">
       <w:start w:val="1"/>
       <w:numFmt w:val="bullet"/>
